--- a/P2_142768_140398_144088.docx
+++ b/P2_142768_140398_144088.docx
@@ -1,6 +1,6 @@
 
 <file path=word/document.xml><?xml version="1.0" encoding="utf-8"?>
-<w:document xmlns:wpc="http://schemas.microsoft.com/office/word/2010/wordprocessingCanvas" xmlns:mc="http://schemas.openxmlformats.org/markup-compatibility/2006" xmlns:o="urn:schemas-microsoft-com:office:office" xmlns:r="http://schemas.openxmlformats.org/officeDocument/2006/relationships" xmlns:m="http://schemas.openxmlformats.org/officeDocument/2006/math" xmlns:v="urn:schemas-microsoft-com:vml" xmlns:wp14="http://schemas.microsoft.com/office/word/2010/wordprocessingDrawing" xmlns:wp="http://schemas.openxmlformats.org/drawingml/2006/wordprocessingDrawing" xmlns:w10="urn:schemas-microsoft-com:office:word" xmlns:w="http://schemas.openxmlformats.org/wordprocessingml/2006/main" xmlns:w14="http://schemas.microsoft.com/office/word/2010/wordml" xmlns:wpg="http://schemas.microsoft.com/office/word/2010/wordprocessingGroup" xmlns:wpi="http://schemas.microsoft.com/office/word/2010/wordprocessingInk" xmlns:wne="http://schemas.microsoft.com/office/word/2006/wordml" xmlns:wps="http://schemas.microsoft.com/office/word/2010/wordprocessingShape" mc:Ignorable="w14 wp14">
+<w:document xmlns:wpc="http://schemas.microsoft.com/office/word/2010/wordprocessingCanvas" xmlns:mc="http://schemas.openxmlformats.org/markup-compatibility/2006" xmlns:o="urn:schemas-microsoft-com:office:office" xmlns:r="http://schemas.openxmlformats.org/officeDocument/2006/relationships" xmlns:m="http://schemas.openxmlformats.org/officeDocument/2006/math" xmlns:v="urn:schemas-microsoft-com:vml" xmlns:wp14="http://schemas.microsoft.com/office/word/2010/wordprocessingDrawing" xmlns:wp="http://schemas.openxmlformats.org/drawingml/2006/wordprocessingDrawing" xmlns:w10="urn:schemas-microsoft-com:office:word" xmlns:w="http://schemas.openxmlformats.org/wordprocessingml/2006/main" xmlns:w14="http://schemas.microsoft.com/office/word/2010/wordml" xmlns:w15="http://schemas.microsoft.com/office/word/2012/wordml" xmlns:wpg="http://schemas.microsoft.com/office/word/2010/wordprocessingGroup" xmlns:wpi="http://schemas.microsoft.com/office/word/2010/wordprocessingInk" xmlns:wne="http://schemas.microsoft.com/office/word/2006/wordml" xmlns:wps="http://schemas.microsoft.com/office/word/2010/wordprocessingShape" mc:Ignorable="w14 w15 wp14">
   <w:body>
     <w:tbl>
       <w:tblPr>
@@ -71,7 +71,7 @@
                           </pic:cNvPicPr>
                         </pic:nvPicPr>
                         <pic:blipFill>
-                          <a:blip r:embed="rId6" cstate="print"/>
+                          <a:blip r:embed="rId5" cstate="print"/>
                           <a:srcRect/>
                           <a:stretch>
                             <a:fillRect/>
@@ -281,18 +281,8 @@
                 <w:u w:val="single"/>
                 <w:lang w:val="es-MX"/>
               </w:rPr>
-              <w:t xml:space="preserve">Computación, Electrónica y </w:t>
+              <w:t>Computación, Electrónica y Mecatrónica</w:t>
             </w:r>
-            <w:proofErr w:type="spellStart"/>
-            <w:r>
-              <w:rPr>
-                <w:rFonts w:ascii="Helvetica" w:hAnsi="Helvetica"/>
-                <w:u w:val="single"/>
-                <w:lang w:val="es-MX"/>
-              </w:rPr>
-              <w:t>Mecatrónica</w:t>
-            </w:r>
-            <w:proofErr w:type="spellEnd"/>
           </w:p>
         </w:tc>
         <w:tc>
@@ -532,76 +522,26 @@
               </w:rPr>
               <w:t xml:space="preserve">INTEGRANTES: </w:t>
             </w:r>
-            <w:proofErr w:type="spellStart"/>
             <w:r>
               <w:rPr>
                 <w:rFonts w:ascii="Helvetica" w:hAnsi="Helvetica"/>
                 <w:lang w:val="es-MX"/>
               </w:rPr>
-              <w:t>Rachid</w:t>
-            </w:r>
-            <w:proofErr w:type="spellEnd"/>
-            <w:r>
-              <w:rPr>
-                <w:rFonts w:ascii="Helvetica" w:hAnsi="Helvetica"/>
-                <w:lang w:val="es-MX"/>
-              </w:rPr>
-              <w:t xml:space="preserve"> </w:t>
-            </w:r>
-            <w:proofErr w:type="spellStart"/>
-            <w:r>
-              <w:rPr>
-                <w:rFonts w:ascii="Helvetica" w:hAnsi="Helvetica"/>
-                <w:lang w:val="es-MX"/>
-              </w:rPr>
-              <w:t>Cesí</w:t>
+              <w:t>Rachid Cesí</w:t>
             </w:r>
             <w:r>
               <w:rPr>
                 <w:rFonts w:ascii="Helvetica" w:hAnsi="Helvetica"/>
                 <w:lang w:val="es-MX"/>
               </w:rPr>
-              <w:t>n</w:t>
+              <w:t xml:space="preserve">n Gorostieta- 142768, </w:t>
             </w:r>
-            <w:proofErr w:type="spellEnd"/>
             <w:r>
               <w:rPr>
                 <w:rFonts w:ascii="Helvetica" w:hAnsi="Helvetica"/>
                 <w:lang w:val="es-MX"/>
               </w:rPr>
-              <w:t xml:space="preserve"> </w:t>
-            </w:r>
-            <w:proofErr w:type="spellStart"/>
-            <w:r>
-              <w:rPr>
-                <w:rFonts w:ascii="Helvetica" w:hAnsi="Helvetica"/>
-                <w:lang w:val="es-MX"/>
-              </w:rPr>
-              <w:t>Gorostieta</w:t>
-            </w:r>
-            <w:proofErr w:type="spellEnd"/>
-            <w:r>
-              <w:rPr>
-                <w:rFonts w:ascii="Helvetica" w:hAnsi="Helvetica"/>
-                <w:lang w:val="es-MX"/>
-              </w:rPr>
-              <w:t xml:space="preserve">- 142768, </w:t>
-            </w:r>
-            <w:proofErr w:type="spellStart"/>
-            <w:r>
-              <w:rPr>
-                <w:rFonts w:ascii="Helvetica" w:hAnsi="Helvetica"/>
-                <w:lang w:val="es-MX"/>
-              </w:rPr>
-              <w:t>Ulysses</w:t>
-            </w:r>
-            <w:proofErr w:type="spellEnd"/>
-            <w:r>
-              <w:rPr>
-                <w:rFonts w:ascii="Helvetica" w:hAnsi="Helvetica"/>
-                <w:lang w:val="es-MX"/>
-              </w:rPr>
-              <w:t xml:space="preserve"> Lince</w:t>
+              <w:t>Ulysses Lince</w:t>
             </w:r>
             <w:r>
               <w:rPr>
@@ -639,299 +579,1392 @@
           <w:sz w:val="32"/>
         </w:rPr>
       </w:pPr>
-      <w:proofErr w:type="spellStart"/>
       <w:r>
         <w:rPr>
           <w:rFonts w:ascii="Helvetica" w:hAnsi="Helvetica"/>
           <w:b/>
           <w:sz w:val="32"/>
         </w:rPr>
-        <w:t>Remote</w:t>
-      </w:r>
-      <w:proofErr w:type="spellEnd"/>
-      <w:r>
-        <w:rPr>
-          <w:rFonts w:ascii="Helvetica" w:hAnsi="Helvetica"/>
+        <w:t>Enterprise Java Beans</w:t>
+      </w:r>
+    </w:p>
+    <w:p>
+      <w:pPr>
+        <w:rPr>
+          <w:sz w:val="24"/>
+          <w:szCs w:val="24"/>
+        </w:rPr>
+      </w:pPr>
+    </w:p>
+    <w:p>
+      <w:pPr>
+        <w:pStyle w:val="ListParagraph"/>
+        <w:numPr>
+          <w:ilvl w:val="0"/>
+          <w:numId w:val="4"/>
+        </w:numPr>
+        <w:suppressAutoHyphens/>
+        <w:spacing w:line="100" w:lineRule="atLeast"/>
+        <w:rPr>
           <w:b/>
           <w:sz w:val="32"/>
-        </w:rPr>
-        <w:t xml:space="preserve"> </w:t>
-      </w:r>
-      <w:proofErr w:type="spellStart"/>
-      <w:r>
-        <w:rPr>
-          <w:rFonts w:ascii="Helvetica" w:hAnsi="Helvetica"/>
+          <w:szCs w:val="24"/>
+          <w:lang w:val="es-MX"/>
+        </w:rPr>
+      </w:pPr>
+      <w:r>
+        <w:rPr>
           <w:b/>
           <w:sz w:val="32"/>
-        </w:rPr>
-        <w:t>Method</w:t>
-      </w:r>
-      <w:proofErr w:type="spellEnd"/>
-      <w:r>
-        <w:rPr>
-          <w:rFonts w:ascii="Helvetica" w:hAnsi="Helvetica"/>
+          <w:szCs w:val="24"/>
+          <w:lang w:val="es-MX"/>
+        </w:rPr>
+        <w:t>Objetivo</w:t>
+      </w:r>
+    </w:p>
+    <w:p/>
+    <w:p>
+      <w:pPr>
+        <w:rPr>
+          <w:sz w:val="24"/>
+          <w:szCs w:val="24"/>
+        </w:rPr>
+      </w:pPr>
+      <w:r>
+        <w:rPr>
+          <w:sz w:val="24"/>
+          <w:szCs w:val="24"/>
+        </w:rPr>
+        <w:t xml:space="preserve">En esta práctica se revisó el procedimiento y las consideraciones que deben revisarse durante la construcción de una aplicación con Java </w:t>
+      </w:r>
+      <w:r>
+        <w:rPr>
+          <w:sz w:val="24"/>
+          <w:szCs w:val="24"/>
+        </w:rPr>
+        <w:t>EJB</w:t>
+      </w:r>
+      <w:r>
+        <w:rPr>
+          <w:sz w:val="24"/>
+          <w:szCs w:val="24"/>
+        </w:rPr>
+        <w:t xml:space="preserve">. Se tomó como objeto de estudio una aplicación simplificada de una casa de subastas. A continuación se explica la metodología, los aspectos técnicos de arquitectura utilizados y </w:t>
+      </w:r>
+      <w:r>
+        <w:rPr>
+          <w:sz w:val="24"/>
+          <w:szCs w:val="24"/>
+        </w:rPr>
+        <w:t>las implicaciones de sus beneficios.</w:t>
+      </w:r>
+    </w:p>
+    <w:p>
+      <w:pPr>
+        <w:pStyle w:val="ListParagraph"/>
+        <w:numPr>
+          <w:ilvl w:val="0"/>
+          <w:numId w:val="4"/>
+        </w:numPr>
+        <w:suppressAutoHyphens/>
+        <w:spacing w:line="100" w:lineRule="atLeast"/>
+        <w:rPr>
           <w:b/>
           <w:sz w:val="32"/>
-        </w:rPr>
-        <w:t xml:space="preserve"> </w:t>
-      </w:r>
-      <w:proofErr w:type="spellStart"/>
-      <w:r>
-        <w:rPr>
-          <w:rFonts w:ascii="Helvetica" w:hAnsi="Helvetica"/>
+          <w:szCs w:val="24"/>
+        </w:rPr>
+      </w:pPr>
+      <w:r>
+        <w:rPr>
           <w:b/>
           <w:sz w:val="32"/>
-        </w:rPr>
-        <w:t>Invocation</w:t>
-      </w:r>
-      <w:proofErr w:type="spellEnd"/>
-    </w:p>
-    <w:p>
-      <w:pPr>
-        <w:rPr>
-          <w:sz w:val="24"/>
-          <w:szCs w:val="24"/>
-        </w:rPr>
-      </w:pPr>
-    </w:p>
-    <w:p>
-      <w:pPr>
-        <w:rPr>
-          <w:sz w:val="24"/>
-          <w:szCs w:val="24"/>
-        </w:rPr>
-      </w:pPr>
-      <w:r>
-        <w:rPr>
-          <w:sz w:val="24"/>
-          <w:szCs w:val="24"/>
-        </w:rPr>
-        <w:t>En esta práctica se revisó el procedimiento y las consideraciones que deben revisarse durante la construcción de una aplicación con Java RMI. Se tomó como objeto de estudio una aplicación simplificada de una casa de subastas. A continuación se explica la metodología,</w:t>
-      </w:r>
-      <w:r>
-        <w:rPr>
-          <w:sz w:val="24"/>
-          <w:szCs w:val="24"/>
-        </w:rPr>
-        <w:t xml:space="preserve"> los </w:t>
-      </w:r>
-      <w:r>
-        <w:rPr>
-          <w:sz w:val="24"/>
-          <w:szCs w:val="24"/>
-        </w:rPr>
-        <w:t xml:space="preserve">aspectos técnicos de </w:t>
-      </w:r>
-      <w:r>
-        <w:rPr>
-          <w:sz w:val="24"/>
-          <w:szCs w:val="24"/>
-        </w:rPr>
-        <w:t>arquitectura utilizados y [</w:t>
-      </w:r>
-      <w:proofErr w:type="spellStart"/>
-      <w:r>
-        <w:rPr>
-          <w:sz w:val="24"/>
-          <w:szCs w:val="24"/>
-        </w:rPr>
-        <w:t>blah</w:t>
-      </w:r>
-      <w:proofErr w:type="spellEnd"/>
-      <w:r>
-        <w:rPr>
-          <w:sz w:val="24"/>
-          <w:szCs w:val="24"/>
-        </w:rPr>
-        <w:t>]</w:t>
-      </w:r>
-    </w:p>
-    <w:p>
-      <w:pPr>
-        <w:pStyle w:val="Prrafodelista"/>
+          <w:szCs w:val="24"/>
+        </w:rPr>
+        <w:t>Introducción</w:t>
+      </w:r>
+    </w:p>
+    <w:p>
+      <w:pPr>
+        <w:rPr>
+          <w:sz w:val="24"/>
+          <w:szCs w:val="24"/>
+        </w:rPr>
+      </w:pPr>
+    </w:p>
+    <w:p>
+      <w:pPr>
+        <w:rPr>
+          <w:sz w:val="24"/>
+          <w:szCs w:val="24"/>
+        </w:rPr>
+      </w:pPr>
+      <w:r>
+        <w:rPr>
+          <w:sz w:val="24"/>
+          <w:szCs w:val="24"/>
+        </w:rPr>
+        <w:t xml:space="preserve">Dentro de nuestro sistema de subastas, el proceso se lleva a cabo de la siguiente manera: </w:t>
+      </w:r>
+    </w:p>
+    <w:p>
+      <w:pPr>
+        <w:pStyle w:val="ListParagraph"/>
         <w:numPr>
           <w:ilvl w:val="0"/>
-          <w:numId w:val="1"/>
+          <w:numId w:val="5"/>
         </w:numPr>
-        <w:rPr>
-          <w:b/>
-          <w:sz w:val="24"/>
-          <w:szCs w:val="24"/>
-        </w:rPr>
-      </w:pPr>
-      <w:r>
+        <w:suppressAutoHyphens/>
+        <w:spacing w:line="100" w:lineRule="atLeast"/>
+        <w:rPr>
+          <w:sz w:val="24"/>
+          <w:szCs w:val="24"/>
+          <w:lang w:val="es-MX"/>
+        </w:rPr>
+      </w:pPr>
+      <w:r>
+        <w:rPr>
+          <w:sz w:val="24"/>
+          <w:szCs w:val="24"/>
+          <w:lang w:val="es-MX"/>
+        </w:rPr>
+        <w:t xml:space="preserve">Un usuario se conecta y puede ofrecer un producto para subastar, estableciendo un precio inicial. </w:t>
+      </w:r>
+    </w:p>
+    <w:p>
+      <w:pPr>
+        <w:pStyle w:val="ListParagraph"/>
+        <w:numPr>
+          <w:ilvl w:val="0"/>
+          <w:numId w:val="5"/>
+        </w:numPr>
+        <w:suppressAutoHyphens/>
+        <w:spacing w:line="100" w:lineRule="atLeast"/>
+        <w:rPr>
+          <w:sz w:val="24"/>
+          <w:szCs w:val="24"/>
+          <w:lang w:val="es-MX"/>
+        </w:rPr>
+      </w:pPr>
+      <w:r>
+        <w:rPr>
+          <w:sz w:val="24"/>
+          <w:szCs w:val="24"/>
+          <w:lang w:val="es-MX"/>
+        </w:rPr>
+        <w:t xml:space="preserve">Por otra parte, el usuario puede revisar el catálogo de productos ofertados, y realizar una puja sobre un producto seleccionado. Esta oferta se puede hacer una o varias veces, siempre y cuando su valor sea mayor al monto actual del producto. </w:t>
+      </w:r>
+    </w:p>
+    <w:p>
+      <w:pPr>
+        <w:pStyle w:val="ListParagraph"/>
+        <w:numPr>
+          <w:ilvl w:val="0"/>
+          <w:numId w:val="5"/>
+        </w:numPr>
+        <w:suppressAutoHyphens/>
+        <w:spacing w:line="100" w:lineRule="atLeast"/>
+        <w:rPr>
+          <w:sz w:val="24"/>
+          <w:szCs w:val="24"/>
+          <w:lang w:val="es-MX"/>
+        </w:rPr>
+      </w:pPr>
+      <w:r>
+        <w:rPr>
+          <w:sz w:val="24"/>
+          <w:szCs w:val="24"/>
+          <w:lang w:val="es-MX"/>
+        </w:rPr>
+        <w:t>Al hacer la oferta de un producto inicial, todos los clientes pueden observar la actualización del catálogo de productos.</w:t>
+      </w:r>
+    </w:p>
+    <w:p>
+      <w:pPr>
+        <w:pStyle w:val="ListParagraph"/>
+      </w:pPr>
+    </w:p>
+    <w:p>
+      <w:pPr>
+        <w:pStyle w:val="ListParagraph"/>
+      </w:pPr>
+    </w:p>
+    <w:p>
+      <w:pPr>
+        <w:pStyle w:val="ListParagraph"/>
+        <w:numPr>
+          <w:ilvl w:val="0"/>
+          <w:numId w:val="4"/>
+        </w:numPr>
+        <w:suppressAutoHyphens/>
+        <w:spacing w:line="100" w:lineRule="atLeast"/>
         <w:rPr>
           <w:b/>
           <w:sz w:val="32"/>
           <w:szCs w:val="24"/>
-        </w:rPr>
-        <w:t>Introducción</w:t>
-      </w:r>
-    </w:p>
-    <w:p>
-      <w:pPr>
-        <w:rPr>
-          <w:sz w:val="24"/>
-          <w:szCs w:val="24"/>
-        </w:rPr>
-      </w:pPr>
-    </w:p>
-    <w:p>
-      <w:pPr>
-        <w:rPr>
-          <w:sz w:val="24"/>
-          <w:szCs w:val="24"/>
-        </w:rPr>
-      </w:pPr>
-      <w:r>
-        <w:rPr>
-          <w:sz w:val="24"/>
-          <w:szCs w:val="24"/>
-        </w:rPr>
-        <w:t xml:space="preserve">Dentro de nuestro sistema de subastas, el proceso se lleva a cabo de la siguiente manera: </w:t>
-      </w:r>
-    </w:p>
-    <w:p>
-      <w:pPr>
-        <w:pStyle w:val="Prrafodelista"/>
+          <w:lang w:val="es-MX"/>
+        </w:rPr>
+      </w:pPr>
+      <w:r>
+        <w:rPr>
+          <w:b/>
+          <w:sz w:val="32"/>
+          <w:szCs w:val="24"/>
+          <w:lang w:val="es-MX"/>
+        </w:rPr>
+        <w:t>Arquitectura</w:t>
+      </w:r>
+    </w:p>
+    <w:p>
+      <w:pPr>
+        <w:pStyle w:val="ListParagraph"/>
+        <w:rPr>
+          <w:lang w:val="es-MX"/>
+        </w:rPr>
+      </w:pPr>
+    </w:p>
+    <w:p>
+      <w:pPr>
+        <w:pStyle w:val="ListParagraph"/>
+        <w:ind w:left="0"/>
+        <w:jc w:val="both"/>
+        <w:rPr>
+          <w:sz w:val="24"/>
+          <w:szCs w:val="24"/>
+          <w:lang w:val="es-MX"/>
+        </w:rPr>
+      </w:pPr>
+      <w:r>
+        <w:rPr>
+          <w:sz w:val="24"/>
+          <w:szCs w:val="24"/>
+          <w:lang w:val="es-MX"/>
+        </w:rPr>
+        <w:t xml:space="preserve">La aplicación está diseñada con una arquitectura </w:t>
+      </w:r>
+      <w:r>
+        <w:rPr>
+          <w:b/>
+          <w:bCs/>
+          <w:sz w:val="24"/>
+          <w:szCs w:val="24"/>
+          <w:lang w:val="es-MX"/>
+        </w:rPr>
+        <w:t>cliente-servidor</w:t>
+      </w:r>
+      <w:r>
+        <w:rPr>
+          <w:b/>
+          <w:bCs/>
+          <w:sz w:val="24"/>
+          <w:szCs w:val="24"/>
+          <w:lang w:val="es-MX"/>
+        </w:rPr>
+        <w:t xml:space="preserve"> utilizando beans</w:t>
+      </w:r>
+      <w:r>
+        <w:rPr>
+          <w:sz w:val="24"/>
+          <w:szCs w:val="24"/>
+          <w:lang w:val="es-MX"/>
+        </w:rPr>
+        <w:t xml:space="preserve"> para implementar la distribución. Tanto las entidades cliente como servidor están localizadas en la misma máquina</w:t>
+      </w:r>
+      <w:r>
+        <w:rPr>
+          <w:sz w:val="24"/>
+          <w:szCs w:val="24"/>
+          <w:lang w:val="es-MX"/>
+        </w:rPr>
+        <w:t xml:space="preserve"> utilizando beans</w:t>
+      </w:r>
+      <w:r>
+        <w:rPr>
+          <w:sz w:val="24"/>
+          <w:szCs w:val="24"/>
+          <w:lang w:val="es-MX"/>
+        </w:rPr>
+        <w:t xml:space="preserve">, y la comunicación entre ambas se da a través del </w:t>
+      </w:r>
+      <w:r>
+        <w:rPr>
+          <w:b/>
+          <w:bCs/>
+          <w:sz w:val="24"/>
+          <w:szCs w:val="24"/>
+          <w:lang w:val="es-MX"/>
+        </w:rPr>
+        <w:t xml:space="preserve">middleware </w:t>
+      </w:r>
+      <w:r>
+        <w:rPr>
+          <w:b/>
+          <w:bCs/>
+          <w:sz w:val="24"/>
+          <w:szCs w:val="24"/>
+          <w:lang w:val="es-MX"/>
+        </w:rPr>
+        <w:t>EJB</w:t>
+      </w:r>
+      <w:r>
+        <w:rPr>
+          <w:sz w:val="24"/>
+          <w:szCs w:val="24"/>
+          <w:lang w:val="es-MX"/>
+        </w:rPr>
+        <w:t xml:space="preserve"> de Java. Cabe señalar que existen situaciones en la que el cliente funciona como servidor y viceversa.</w:t>
+      </w:r>
+    </w:p>
+    <w:p>
+      <w:pPr>
+        <w:pStyle w:val="ListParagraph"/>
+        <w:ind w:left="0"/>
+        <w:jc w:val="both"/>
+        <w:rPr>
+          <w:sz w:val="24"/>
+          <w:szCs w:val="24"/>
+          <w:lang w:val="es-MX"/>
+        </w:rPr>
+      </w:pPr>
+      <w:r>
+        <w:rPr>
+          <w:sz w:val="24"/>
+          <w:szCs w:val="24"/>
+          <w:lang w:val="es-MX"/>
+        </w:rPr>
+        <w:t xml:space="preserve">El </w:t>
+      </w:r>
+      <w:r>
+        <w:rPr>
+          <w:b/>
+          <w:bCs/>
+          <w:sz w:val="24"/>
+          <w:szCs w:val="24"/>
+          <w:lang w:val="es-MX"/>
+        </w:rPr>
+        <w:t>servidor</w:t>
+      </w:r>
+      <w:r>
+        <w:rPr>
+          <w:sz w:val="24"/>
+          <w:szCs w:val="24"/>
+          <w:lang w:val="es-MX"/>
+        </w:rPr>
+        <w:t xml:space="preserve"> está conformado por las clases </w:t>
+      </w:r>
+      <w:r>
+        <w:rPr>
+          <w:sz w:val="24"/>
+          <w:szCs w:val="24"/>
+          <w:lang w:val="es-MX"/>
+        </w:rPr>
+        <w:t>SubastaBean.java, SubastaRemote.java y SubastaHome.java</w:t>
+      </w:r>
+      <w:r>
+        <w:rPr>
+          <w:sz w:val="24"/>
+          <w:szCs w:val="24"/>
+          <w:lang w:val="es-MX"/>
+        </w:rPr>
+        <w:t>; el cliente está formado por la clase Cliente</w:t>
+      </w:r>
+      <w:r>
+        <w:rPr>
+          <w:sz w:val="24"/>
+          <w:szCs w:val="24"/>
+          <w:lang w:val="es-MX"/>
+        </w:rPr>
+        <w:t>GUI</w:t>
+      </w:r>
+      <w:r>
+        <w:rPr>
+          <w:sz w:val="24"/>
+          <w:szCs w:val="24"/>
+          <w:lang w:val="es-MX"/>
+        </w:rPr>
+        <w:t>.java, Cliente</w:t>
+      </w:r>
+      <w:r>
+        <w:rPr>
+          <w:sz w:val="24"/>
+          <w:szCs w:val="24"/>
+          <w:lang w:val="es-MX"/>
+        </w:rPr>
+        <w:t>Home</w:t>
+      </w:r>
+      <w:r>
+        <w:rPr>
+          <w:sz w:val="24"/>
+          <w:szCs w:val="24"/>
+          <w:lang w:val="es-MX"/>
+        </w:rPr>
+        <w:t xml:space="preserve">.java y </w:t>
+      </w:r>
+      <w:r>
+        <w:rPr>
+          <w:sz w:val="24"/>
+          <w:szCs w:val="24"/>
+          <w:lang w:val="es-MX"/>
+        </w:rPr>
+        <w:t>ClienteRemote</w:t>
+      </w:r>
+      <w:r>
+        <w:rPr>
+          <w:sz w:val="24"/>
+          <w:szCs w:val="24"/>
+          <w:lang w:val="es-MX"/>
+        </w:rPr>
+        <w:t>.java.</w:t>
+      </w:r>
+    </w:p>
+    <w:p>
+      <w:pPr>
+        <w:pStyle w:val="ListParagraph"/>
+        <w:ind w:left="0"/>
+        <w:jc w:val="both"/>
+        <w:rPr>
+          <w:sz w:val="24"/>
+          <w:szCs w:val="24"/>
+          <w:lang w:val="es-MX"/>
+        </w:rPr>
+      </w:pPr>
+      <w:r>
+        <w:rPr>
+          <w:sz w:val="24"/>
+          <w:szCs w:val="24"/>
+          <w:lang w:val="es-MX"/>
+        </w:rPr>
+        <w:lastRenderedPageBreak/>
+        <w:t xml:space="preserve">Del lado del </w:t>
+      </w:r>
+      <w:r>
+        <w:rPr>
+          <w:b/>
+          <w:sz w:val="24"/>
+          <w:szCs w:val="24"/>
+          <w:lang w:val="es-MX"/>
+        </w:rPr>
+        <w:t>servidor</w:t>
+      </w:r>
+      <w:r>
+        <w:rPr>
+          <w:sz w:val="24"/>
+          <w:szCs w:val="24"/>
+          <w:lang w:val="es-MX"/>
+        </w:rPr>
+        <w:t xml:space="preserve"> se encuentran </w:t>
+      </w:r>
+      <w:r>
+        <w:rPr>
+          <w:sz w:val="24"/>
+          <w:szCs w:val="24"/>
+          <w:lang w:val="es-MX"/>
+        </w:rPr>
+        <w:t xml:space="preserve">los valores de las interfaces para el bean de sesión que es la subasta, las cuales son para las operaciones para recuperar productos y mandarlo a todos los clientes y tener un </w:t>
+      </w:r>
+      <w:r>
+        <w:rPr>
+          <w:i/>
+          <w:sz w:val="24"/>
+          <w:szCs w:val="24"/>
+          <w:lang w:val="es-MX"/>
+        </w:rPr>
+        <w:t>update</w:t>
+      </w:r>
+      <w:r>
+        <w:rPr>
+          <w:sz w:val="24"/>
+          <w:szCs w:val="24"/>
+          <w:lang w:val="es-MX"/>
+        </w:rPr>
+        <w:t xml:space="preserve"> a los clientes cuando existen actualizaciones en los productos</w:t>
+      </w:r>
+      <w:r>
+        <w:rPr>
+          <w:sz w:val="24"/>
+          <w:szCs w:val="24"/>
+          <w:lang w:val="es-MX"/>
+        </w:rPr>
+        <w:t>; el contenedor maneja todas las operaciones no funcionales</w:t>
+      </w:r>
+      <w:r>
+        <w:rPr>
+          <w:sz w:val="24"/>
+          <w:szCs w:val="24"/>
+          <w:lang w:val="es-MX"/>
+        </w:rPr>
+        <w:t>.</w:t>
+      </w:r>
+    </w:p>
+    <w:p>
+      <w:pPr>
+        <w:pStyle w:val="ListParagraph"/>
+        <w:ind w:left="0"/>
+        <w:jc w:val="both"/>
+        <w:rPr>
+          <w:sz w:val="24"/>
+          <w:szCs w:val="24"/>
+          <w:lang w:val="es-MX"/>
+        </w:rPr>
+      </w:pPr>
+      <w:r>
+        <w:rPr>
+          <w:sz w:val="24"/>
+          <w:szCs w:val="24"/>
+          <w:lang w:val="es-MX"/>
+        </w:rPr>
+        <w:t xml:space="preserve">Del lado del </w:t>
+      </w:r>
+      <w:r>
+        <w:rPr>
+          <w:b/>
+          <w:sz w:val="24"/>
+          <w:szCs w:val="24"/>
+          <w:lang w:val="es-MX"/>
+        </w:rPr>
+        <w:t>cliente</w:t>
+      </w:r>
+      <w:r>
+        <w:rPr>
+          <w:sz w:val="24"/>
+          <w:szCs w:val="24"/>
+          <w:lang w:val="es-MX"/>
+        </w:rPr>
+        <w:t xml:space="preserve"> se tiene un bean de sesión que </w:t>
+      </w:r>
+      <w:r>
+        <w:rPr>
+          <w:sz w:val="24"/>
+          <w:szCs w:val="24"/>
+          <w:lang w:val="es-MX"/>
+        </w:rPr>
+        <w:t xml:space="preserve">se mantiene para que el servidor pueda indicar las </w:t>
+      </w:r>
+      <w:r>
+        <w:rPr>
+          <w:sz w:val="24"/>
+          <w:szCs w:val="24"/>
+          <w:lang w:val="es-MX"/>
+        </w:rPr>
+        <w:t xml:space="preserve">actualizaciones de productos y de una mejor experiencia para los usuarios y evita problema de tener múltiples versiones de los objetos; </w:t>
+      </w:r>
+      <w:r>
+        <w:rPr>
+          <w:sz w:val="24"/>
+          <w:szCs w:val="24"/>
+          <w:lang w:val="es-MX"/>
+        </w:rPr>
+        <w:t>el contenedor maneja todas las operaciones no funcionales</w:t>
+      </w:r>
+      <w:r>
+        <w:rPr>
+          <w:sz w:val="24"/>
+          <w:szCs w:val="24"/>
+          <w:lang w:val="es-MX"/>
+        </w:rPr>
+        <w:t>.</w:t>
+      </w:r>
+    </w:p>
+    <w:p>
+      <w:pPr>
+        <w:pStyle w:val="ListParagraph"/>
+        <w:ind w:left="0"/>
+        <w:jc w:val="both"/>
+        <w:rPr>
+          <w:sz w:val="24"/>
+          <w:szCs w:val="24"/>
+          <w:lang w:val="es-MX"/>
+        </w:rPr>
+      </w:pPr>
+      <w:r>
+        <w:rPr>
+          <w:sz w:val="24"/>
+          <w:szCs w:val="24"/>
+          <w:lang w:val="es-MX"/>
+        </w:rPr>
+        <w:t xml:space="preserve">También existe el bean de entidad de los </w:t>
+      </w:r>
+      <w:r>
+        <w:rPr>
+          <w:b/>
+          <w:sz w:val="24"/>
+          <w:szCs w:val="24"/>
+          <w:lang w:val="es-MX"/>
+        </w:rPr>
+        <w:t>productos</w:t>
+      </w:r>
+      <w:r>
+        <w:rPr>
+          <w:sz w:val="24"/>
+          <w:szCs w:val="24"/>
+          <w:lang w:val="es-MX"/>
+        </w:rPr>
+        <w:t xml:space="preserve"> los cuales están usando una clave primaria que es su clave y permite que sean recuperados por nombre y recuperar todo en base a consultas mantenidas por el contenedor;</w:t>
+      </w:r>
+      <w:r>
+        <w:rPr>
+          <w:sz w:val="24"/>
+          <w:szCs w:val="24"/>
+          <w:lang w:val="es-MX"/>
+        </w:rPr>
+        <w:t xml:space="preserve"> </w:t>
+      </w:r>
+      <w:r>
+        <w:rPr>
+          <w:sz w:val="24"/>
+          <w:szCs w:val="24"/>
+          <w:lang w:val="es-MX"/>
+        </w:rPr>
+        <w:t>el contenedor maneja todas las operaciones no funcionales</w:t>
+      </w:r>
+    </w:p>
+    <w:p>
+      <w:pPr>
+        <w:pStyle w:val="ListParagraph"/>
+        <w:ind w:left="0"/>
+        <w:jc w:val="both"/>
+        <w:rPr>
+          <w:sz w:val="24"/>
+          <w:szCs w:val="24"/>
+          <w:lang w:val="es-MX"/>
+        </w:rPr>
+      </w:pPr>
+    </w:p>
+    <w:p>
+      <w:pPr>
+        <w:pStyle w:val="ListParagraph"/>
+        <w:rPr>
+          <w:lang w:val="es-MX"/>
+        </w:rPr>
+      </w:pPr>
+    </w:p>
+    <w:p>
+      <w:pPr>
+        <w:pStyle w:val="ListParagraph"/>
         <w:numPr>
           <w:ilvl w:val="0"/>
-          <w:numId w:val="3"/>
+          <w:numId w:val="4"/>
         </w:numPr>
-        <w:rPr>
-          <w:sz w:val="24"/>
-          <w:szCs w:val="24"/>
-          <w:lang w:val="es-MX"/>
-        </w:rPr>
-      </w:pPr>
-      <w:r>
-        <w:rPr>
-          <w:sz w:val="24"/>
-          <w:szCs w:val="24"/>
-          <w:lang w:val="es-MX"/>
-        </w:rPr>
-        <w:t xml:space="preserve">Un usuario se conecta y </w:t>
-      </w:r>
-      <w:r>
-        <w:rPr>
-          <w:sz w:val="24"/>
-          <w:szCs w:val="24"/>
-          <w:lang w:val="es-MX"/>
-        </w:rPr>
-        <w:t xml:space="preserve">puede </w:t>
-      </w:r>
-      <w:r>
-        <w:rPr>
-          <w:sz w:val="24"/>
-          <w:szCs w:val="24"/>
-          <w:lang w:val="es-MX"/>
-        </w:rPr>
-        <w:t>ofrece</w:t>
-      </w:r>
-      <w:r>
-        <w:rPr>
-          <w:sz w:val="24"/>
-          <w:szCs w:val="24"/>
-          <w:lang w:val="es-MX"/>
-        </w:rPr>
-        <w:t>r</w:t>
-      </w:r>
-      <w:r>
-        <w:rPr>
-          <w:sz w:val="24"/>
-          <w:szCs w:val="24"/>
-          <w:lang w:val="es-MX"/>
-        </w:rPr>
-        <w:t xml:space="preserve"> un producto</w:t>
-      </w:r>
-      <w:r>
-        <w:rPr>
-          <w:sz w:val="24"/>
-          <w:szCs w:val="24"/>
-          <w:lang w:val="es-MX"/>
-        </w:rPr>
-        <w:t xml:space="preserve"> para subastar</w:t>
-      </w:r>
-      <w:r>
-        <w:rPr>
-          <w:sz w:val="24"/>
-          <w:szCs w:val="24"/>
-          <w:lang w:val="es-MX"/>
-        </w:rPr>
-        <w:t xml:space="preserve">, estableciendo un precio inicial. </w:t>
+        <w:suppressAutoHyphens/>
+        <w:spacing w:line="100" w:lineRule="atLeast"/>
+        <w:rPr>
+          <w:b/>
+          <w:sz w:val="32"/>
+          <w:szCs w:val="24"/>
+          <w:lang w:val="es-MX"/>
+        </w:rPr>
+      </w:pPr>
+      <w:r>
+        <w:rPr>
+          <w:b/>
+          <w:sz w:val="32"/>
+          <w:szCs w:val="24"/>
+          <w:lang w:val="es-MX"/>
+        </w:rPr>
+        <w:t>Funciones</w:t>
+      </w:r>
+    </w:p>
+    <w:p>
+      <w:pPr>
+        <w:pStyle w:val="ListParagraph"/>
+        <w:rPr>
+          <w:lang w:val="es-MX"/>
+        </w:rPr>
+      </w:pPr>
+    </w:p>
+    <w:p>
+      <w:pPr>
+        <w:pStyle w:val="ListParagraph"/>
+        <w:ind w:left="0"/>
+        <w:jc w:val="both"/>
+        <w:rPr>
+          <w:sz w:val="24"/>
+          <w:szCs w:val="24"/>
+          <w:lang w:val="es-MX"/>
+        </w:rPr>
+      </w:pPr>
+      <w:r>
+        <w:rPr>
+          <w:sz w:val="24"/>
+          <w:szCs w:val="24"/>
+          <w:lang w:val="es-MX"/>
+        </w:rPr>
+        <w:t xml:space="preserve">Para llevar a cabo las funciones de la subasta, el </w:t>
+      </w:r>
+      <w:r>
+        <w:rPr>
+          <w:b/>
+          <w:bCs/>
+          <w:sz w:val="24"/>
+          <w:szCs w:val="24"/>
+          <w:lang w:val="es-MX"/>
+        </w:rPr>
+        <w:t>servidor</w:t>
+      </w:r>
+      <w:r>
+        <w:rPr>
+          <w:sz w:val="24"/>
+          <w:szCs w:val="24"/>
+          <w:lang w:val="es-MX"/>
+        </w:rPr>
+        <w:t xml:space="preserve"> se encarga de mantener el catálogo de productos, usuarios y ofertas en estructuras de datos, tablas de Hash en esta implementación, así como proveer a los clientes de un conjunto de métodos para la manipulación de las mismas; por ejemplo, métodos para registrar usuarios, agregar productos a la venta, agregar ofertas y obtener el catálogo. El cliente, por su parte, interactúa con el usuario y hace las llamadas necesarias a los </w:t>
+      </w:r>
+      <w:r>
+        <w:rPr>
+          <w:b/>
+          <w:bCs/>
+          <w:sz w:val="24"/>
+          <w:szCs w:val="24"/>
+          <w:lang w:val="es-MX"/>
+        </w:rPr>
+        <w:t>servants</w:t>
+      </w:r>
+      <w:r>
+        <w:rPr>
+          <w:sz w:val="24"/>
+          <w:szCs w:val="24"/>
+          <w:lang w:val="es-MX"/>
+        </w:rPr>
+        <w:t>, para llevar a cabo las siguientes funciones:</w:t>
+      </w:r>
+    </w:p>
+    <w:p>
+      <w:pPr>
+        <w:pStyle w:val="ListParagraph"/>
+        <w:numPr>
+          <w:ilvl w:val="0"/>
+          <w:numId w:val="6"/>
+        </w:numPr>
+        <w:suppressAutoHyphens/>
+        <w:spacing w:line="100" w:lineRule="atLeast"/>
+        <w:jc w:val="both"/>
+        <w:rPr>
+          <w:sz w:val="24"/>
+          <w:szCs w:val="24"/>
+          <w:lang w:val="es-MX"/>
+        </w:rPr>
+      </w:pPr>
+      <w:r>
+        <w:rPr>
+          <w:sz w:val="24"/>
+          <w:szCs w:val="24"/>
+          <w:lang w:val="es-MX"/>
+        </w:rPr>
+        <w:t>Registro</w:t>
+      </w:r>
+    </w:p>
+    <w:p>
+      <w:pPr>
+        <w:pStyle w:val="ListParagraph"/>
+        <w:numPr>
+          <w:ilvl w:val="0"/>
+          <w:numId w:val="6"/>
+        </w:numPr>
+        <w:suppressAutoHyphens/>
+        <w:spacing w:line="100" w:lineRule="atLeast"/>
+        <w:jc w:val="both"/>
+        <w:rPr>
+          <w:sz w:val="24"/>
+          <w:szCs w:val="24"/>
+          <w:lang w:val="es-MX"/>
+        </w:rPr>
+      </w:pPr>
+      <w:r>
+        <w:rPr>
+          <w:sz w:val="24"/>
+          <w:szCs w:val="24"/>
+          <w:lang w:val="es-MX"/>
+        </w:rPr>
+        <w:t>Desconexión</w:t>
+      </w:r>
+    </w:p>
+    <w:p>
+      <w:pPr>
+        <w:pStyle w:val="ListParagraph"/>
+        <w:numPr>
+          <w:ilvl w:val="0"/>
+          <w:numId w:val="6"/>
+        </w:numPr>
+        <w:suppressAutoHyphens/>
+        <w:spacing w:line="100" w:lineRule="atLeast"/>
+        <w:jc w:val="both"/>
+        <w:rPr>
+          <w:sz w:val="24"/>
+          <w:szCs w:val="24"/>
+          <w:lang w:val="es-MX"/>
+        </w:rPr>
+      </w:pPr>
+      <w:r>
+        <w:rPr>
+          <w:sz w:val="24"/>
+          <w:szCs w:val="24"/>
+          <w:lang w:val="es-MX"/>
+        </w:rPr>
+        <w:t>Poner productos a la venta, especificando su nombre y precio</w:t>
+      </w:r>
+    </w:p>
+    <w:p>
+      <w:pPr>
+        <w:pStyle w:val="ListParagraph"/>
+        <w:numPr>
+          <w:ilvl w:val="0"/>
+          <w:numId w:val="6"/>
+        </w:numPr>
+        <w:suppressAutoHyphens/>
+        <w:spacing w:line="100" w:lineRule="atLeast"/>
+        <w:jc w:val="both"/>
+        <w:rPr>
+          <w:sz w:val="24"/>
+          <w:szCs w:val="24"/>
+          <w:lang w:val="es-MX"/>
+        </w:rPr>
+      </w:pPr>
+      <w:r>
+        <w:rPr>
+          <w:sz w:val="24"/>
+          <w:szCs w:val="24"/>
+          <w:lang w:val="es-MX"/>
+        </w:rPr>
+        <w:t>Obtener una lista del catálogo de productos a la venta</w:t>
+      </w:r>
+    </w:p>
+    <w:p>
+      <w:pPr>
+        <w:pStyle w:val="ListParagraph"/>
+        <w:numPr>
+          <w:ilvl w:val="0"/>
+          <w:numId w:val="6"/>
+        </w:numPr>
+        <w:suppressAutoHyphens/>
+        <w:spacing w:line="100" w:lineRule="atLeast"/>
+        <w:jc w:val="both"/>
+        <w:rPr>
+          <w:sz w:val="24"/>
+          <w:szCs w:val="24"/>
+          <w:lang w:val="es-MX"/>
+        </w:rPr>
+      </w:pPr>
+      <w:r>
+        <w:rPr>
+          <w:sz w:val="24"/>
+          <w:szCs w:val="24"/>
+          <w:lang w:val="es-MX"/>
+        </w:rPr>
+        <w:t>Hacer una oferta sobre un producto existente</w:t>
+      </w:r>
+    </w:p>
+    <w:p>
+      <w:pPr>
+        <w:pStyle w:val="ListParagraph"/>
+        <w:numPr>
+          <w:ilvl w:val="0"/>
+          <w:numId w:val="6"/>
+        </w:numPr>
+        <w:suppressAutoHyphens/>
+        <w:spacing w:line="100" w:lineRule="atLeast"/>
+        <w:jc w:val="both"/>
+        <w:rPr>
+          <w:sz w:val="24"/>
+          <w:szCs w:val="24"/>
+          <w:lang w:val="es-MX"/>
+        </w:rPr>
+      </w:pPr>
+      <w:r>
+        <w:rPr>
+          <w:sz w:val="24"/>
+          <w:szCs w:val="24"/>
+          <w:lang w:val="es-MX"/>
+        </w:rPr>
+        <w:t>Actualización automática de la lista de productos cuando un cliente pone un nuevo producto a la venta.</w:t>
+      </w:r>
+    </w:p>
+    <w:p>
+      <w:pPr>
+        <w:pStyle w:val="ListParagraph"/>
+        <w:rPr>
+          <w:lang w:val="es-MX"/>
+        </w:rPr>
+      </w:pPr>
+    </w:p>
+    <w:p>
+      <w:pPr>
+        <w:pStyle w:val="ListParagraph"/>
+        <w:rPr>
+          <w:lang w:val="es-MX"/>
+        </w:rPr>
+      </w:pPr>
+    </w:p>
+    <w:p>
+      <w:pPr>
+        <w:pStyle w:val="ListParagraph"/>
+        <w:numPr>
+          <w:ilvl w:val="0"/>
+          <w:numId w:val="4"/>
+        </w:numPr>
+        <w:suppressAutoHyphens/>
+        <w:spacing w:line="100" w:lineRule="atLeast"/>
+        <w:rPr>
+          <w:b/>
+          <w:sz w:val="32"/>
+          <w:szCs w:val="24"/>
+          <w:lang w:val="es-MX"/>
+        </w:rPr>
+      </w:pPr>
+      <w:r>
+        <w:rPr>
+          <w:b/>
+          <w:sz w:val="32"/>
+          <w:szCs w:val="24"/>
+          <w:lang w:val="es-MX"/>
+        </w:rPr>
+        <w:t>Manejo de errores</w:t>
+      </w:r>
+    </w:p>
+    <w:p>
+      <w:pPr>
+        <w:pStyle w:val="ListParagraph"/>
+        <w:rPr>
+          <w:b/>
+          <w:sz w:val="32"/>
+          <w:szCs w:val="24"/>
+          <w:lang w:val="es-MX"/>
+        </w:rPr>
+      </w:pPr>
+    </w:p>
+    <w:p>
+      <w:pPr>
+        <w:jc w:val="both"/>
+        <w:rPr>
+          <w:sz w:val="24"/>
+          <w:szCs w:val="24"/>
+          <w:lang w:val="es-MX"/>
+        </w:rPr>
+      </w:pPr>
+      <w:r>
+        <w:rPr>
+          <w:sz w:val="24"/>
+          <w:szCs w:val="24"/>
+          <w:lang w:val="es-MX"/>
+        </w:rPr>
+        <w:t>En cuanto al manejo de errores, la tienda hace tres intentos para conectar con el cliente. Si no lo logra hacer después de dichos intentos, los borra. Para evitar productos repetidos, se implementó una tabla de hash. Así nos aseguramos que no exista un mismo producto dos veces. Por otra parte, todo método es síncrono, para que no haya problemas de acceso. De esta manera, cuando se realiza una nueva oferta o se  ofrece un nuevo producto, se manda un update a todos clientes.</w:t>
+      </w:r>
+    </w:p>
+    <w:p>
+      <w:pPr>
+        <w:jc w:val="both"/>
+        <w:rPr>
+          <w:sz w:val="24"/>
+          <w:szCs w:val="24"/>
+          <w:lang w:val="es-MX"/>
+        </w:rPr>
+      </w:pPr>
+    </w:p>
+    <w:p>
+      <w:pPr>
+        <w:jc w:val="both"/>
+        <w:rPr>
+          <w:sz w:val="24"/>
+          <w:szCs w:val="24"/>
+          <w:lang w:val="es-MX"/>
+        </w:rPr>
+      </w:pPr>
+    </w:p>
+    <w:p>
+      <w:pPr>
+        <w:pStyle w:val="ListParagraph"/>
+        <w:numPr>
+          <w:ilvl w:val="0"/>
+          <w:numId w:val="4"/>
+        </w:numPr>
+        <w:suppressAutoHyphens/>
+        <w:spacing w:line="100" w:lineRule="atLeast"/>
+        <w:rPr>
+          <w:b/>
+          <w:sz w:val="32"/>
+          <w:szCs w:val="24"/>
+          <w:lang w:val="es-MX"/>
+        </w:rPr>
+      </w:pPr>
+      <w:r>
+        <w:rPr>
+          <w:b/>
+          <w:sz w:val="32"/>
+          <w:szCs w:val="24"/>
+          <w:lang w:val="es-MX"/>
+        </w:rPr>
+        <w:t>Diagramas</w:t>
+      </w:r>
+    </w:p>
+    <w:p>
+      <w:pPr>
+        <w:jc w:val="both"/>
+        <w:rPr>
+          <w:sz w:val="24"/>
+          <w:szCs w:val="24"/>
+          <w:lang w:val="es-MX"/>
+        </w:rPr>
+      </w:pPr>
+      <w:r>
+        <w:rPr>
+          <w:sz w:val="24"/>
+          <w:szCs w:val="24"/>
+          <w:lang w:val="es-MX"/>
+        </w:rPr>
+        <w:t xml:space="preserve">A continuación se presentan los diagramas de secuencia sobre el funcionamiento del sistema. </w:t>
+      </w:r>
+    </w:p>
+    <w:p>
+      <w:pPr>
+        <w:jc w:val="center"/>
+        <w:rPr>
+          <w:sz w:val="24"/>
+          <w:szCs w:val="24"/>
+          <w:lang w:val="es-MX"/>
+        </w:rPr>
+      </w:pPr>
+      <w:r>
+        <w:rPr>
+          <w:noProof/>
+          <w:sz w:val="24"/>
+          <w:szCs w:val="24"/>
+          <w:lang w:val="en-US" w:eastAsia="en-US"/>
+        </w:rPr>
+        <w:lastRenderedPageBreak/>
+        <w:drawing>
+          <wp:inline distT="0" distB="0" distL="0" distR="0">
+            <wp:extent cx="3987800" cy="2990850"/>
+            <wp:effectExtent l="0" t="0" r="0" b="0"/>
+            <wp:docPr id="3" name="Picture 3"/>
+            <wp:cNvGraphicFramePr>
+              <a:graphicFrameLocks xmlns:a="http://schemas.openxmlformats.org/drawingml/2006/main" noChangeAspect="1"/>
+            </wp:cNvGraphicFramePr>
+            <a:graphic xmlns:a="http://schemas.openxmlformats.org/drawingml/2006/main">
+              <a:graphicData uri="http://schemas.openxmlformats.org/drawingml/2006/picture">
+                <pic:pic xmlns:pic="http://schemas.openxmlformats.org/drawingml/2006/picture">
+                  <pic:nvPicPr>
+                    <pic:cNvPr id="0" name="Picture 1"/>
+                    <pic:cNvPicPr>
+                      <a:picLocks noChangeAspect="1" noChangeArrowheads="1"/>
+                    </pic:cNvPicPr>
+                  </pic:nvPicPr>
+                  <pic:blipFill>
+                    <a:blip r:embed="rId6">
+                      <a:extLst>
+                        <a:ext uri="{28A0092B-C50C-407E-A947-70E740481C1C}">
+                          <a14:useLocalDpi xmlns:a14="http://schemas.microsoft.com/office/drawing/2010/main" val="0"/>
+                        </a:ext>
+                      </a:extLst>
+                    </a:blip>
+                    <a:srcRect/>
+                    <a:stretch>
+                      <a:fillRect/>
+                    </a:stretch>
+                  </pic:blipFill>
+                  <pic:spPr bwMode="auto">
+                    <a:xfrm>
+                      <a:off x="0" y="0"/>
+                      <a:ext cx="3987800" cy="2990850"/>
+                    </a:xfrm>
+                    <a:prstGeom prst="rect">
+                      <a:avLst/>
+                    </a:prstGeom>
+                    <a:noFill/>
+                    <a:ln>
+                      <a:noFill/>
+                    </a:ln>
+                  </pic:spPr>
+                </pic:pic>
+              </a:graphicData>
+            </a:graphic>
+          </wp:inline>
+        </w:drawing>
+      </w:r>
+    </w:p>
+    <w:p>
+      <w:pPr>
+        <w:jc w:val="center"/>
+        <w:rPr>
+          <w:sz w:val="24"/>
+          <w:szCs w:val="24"/>
+          <w:lang w:val="es-MX"/>
+        </w:rPr>
+      </w:pPr>
+      <w:r>
+        <w:rPr>
+          <w:sz w:val="24"/>
+          <w:szCs w:val="24"/>
+          <w:lang w:val="es-MX"/>
+        </w:rPr>
+        <w:t>Figura1. Diagrama de Registro</w:t>
+      </w:r>
+    </w:p>
+    <w:p>
+      <w:pPr>
+        <w:rPr>
+          <w:b/>
+          <w:sz w:val="32"/>
+          <w:szCs w:val="24"/>
+          <w:lang w:val="es-MX"/>
+        </w:rPr>
+      </w:pPr>
+    </w:p>
+    <w:p>
+      <w:pPr>
+        <w:jc w:val="center"/>
+        <w:rPr>
+          <w:b/>
+          <w:sz w:val="32"/>
+          <w:szCs w:val="24"/>
+          <w:lang w:val="es-MX"/>
+        </w:rPr>
+      </w:pPr>
+      <w:r>
+        <w:rPr>
+          <w:b/>
+          <w:noProof/>
+          <w:sz w:val="32"/>
+          <w:szCs w:val="24"/>
+          <w:lang w:val="en-US" w:eastAsia="en-US"/>
+        </w:rPr>
+        <w:drawing>
+          <wp:inline distT="0" distB="0" distL="0" distR="0">
+            <wp:extent cx="3492500" cy="2622550"/>
+            <wp:effectExtent l="0" t="0" r="0" b="6350"/>
+            <wp:docPr id="2" name="Picture 2"/>
+            <wp:cNvGraphicFramePr>
+              <a:graphicFrameLocks xmlns:a="http://schemas.openxmlformats.org/drawingml/2006/main" noChangeAspect="1"/>
+            </wp:cNvGraphicFramePr>
+            <a:graphic xmlns:a="http://schemas.openxmlformats.org/drawingml/2006/main">
+              <a:graphicData uri="http://schemas.openxmlformats.org/drawingml/2006/picture">
+                <pic:pic xmlns:pic="http://schemas.openxmlformats.org/drawingml/2006/picture">
+                  <pic:nvPicPr>
+                    <pic:cNvPr id="0" name="Picture 2"/>
+                    <pic:cNvPicPr>
+                      <a:picLocks noChangeAspect="1" noChangeArrowheads="1"/>
+                    </pic:cNvPicPr>
+                  </pic:nvPicPr>
+                  <pic:blipFill>
+                    <a:blip r:embed="rId7" cstate="print">
+                      <a:extLst>
+                        <a:ext uri="{28A0092B-C50C-407E-A947-70E740481C1C}">
+                          <a14:useLocalDpi xmlns:a14="http://schemas.microsoft.com/office/drawing/2010/main" val="0"/>
+                        </a:ext>
+                      </a:extLst>
+                    </a:blip>
+                    <a:srcRect/>
+                    <a:stretch>
+                      <a:fillRect/>
+                    </a:stretch>
+                  </pic:blipFill>
+                  <pic:spPr bwMode="auto">
+                    <a:xfrm>
+                      <a:off x="0" y="0"/>
+                      <a:ext cx="3492500" cy="2622550"/>
+                    </a:xfrm>
+                    <a:prstGeom prst="rect">
+                      <a:avLst/>
+                    </a:prstGeom>
+                    <a:noFill/>
+                    <a:ln>
+                      <a:noFill/>
+                    </a:ln>
+                  </pic:spPr>
+                </pic:pic>
+              </a:graphicData>
+            </a:graphic>
+          </wp:inline>
+        </w:drawing>
+      </w:r>
+    </w:p>
+    <w:p>
+      <w:pPr>
+        <w:jc w:val="center"/>
+        <w:rPr>
+          <w:b/>
+          <w:sz w:val="32"/>
+          <w:szCs w:val="24"/>
+          <w:lang w:val="es-MX"/>
+        </w:rPr>
+      </w:pPr>
+      <w:r>
+        <w:rPr>
+          <w:sz w:val="24"/>
+          <w:szCs w:val="24"/>
+          <w:lang w:val="es-MX"/>
+        </w:rPr>
+        <w:t>Figura2</w:t>
+      </w:r>
+      <w:r>
+        <w:rPr>
+          <w:b/>
+          <w:sz w:val="32"/>
+          <w:szCs w:val="24"/>
+          <w:lang w:val="es-MX"/>
+        </w:rPr>
+        <w:t xml:space="preserve">. </w:t>
+      </w:r>
+      <w:r>
+        <w:rPr>
+          <w:sz w:val="24"/>
+          <w:szCs w:val="24"/>
+          <w:lang w:val="es-MX"/>
+        </w:rPr>
+        <w:t>Diagrama de Producto</w:t>
+      </w:r>
+    </w:p>
+    <w:p>
+      <w:pPr>
+        <w:rPr>
+          <w:b/>
+          <w:sz w:val="32"/>
+          <w:szCs w:val="24"/>
+          <w:lang w:val="es-MX"/>
+        </w:rPr>
+      </w:pPr>
+    </w:p>
+    <w:p>
+      <w:pPr>
+        <w:jc w:val="center"/>
+        <w:rPr>
+          <w:b/>
+          <w:sz w:val="32"/>
+          <w:szCs w:val="24"/>
+          <w:lang w:val="es-MX"/>
+        </w:rPr>
+      </w:pPr>
+      <w:r>
+        <w:rPr>
+          <w:b/>
+          <w:noProof/>
+          <w:sz w:val="32"/>
+          <w:szCs w:val="24"/>
+          <w:lang w:val="en-US" w:eastAsia="en-US"/>
+        </w:rPr>
+        <w:lastRenderedPageBreak/>
+        <w:drawing>
+          <wp:inline distT="0" distB="0" distL="0" distR="0">
+            <wp:extent cx="3454400" cy="2590800"/>
+            <wp:effectExtent l="0" t="0" r="0" b="0"/>
+            <wp:docPr id="1" name="Picture 1"/>
+            <wp:cNvGraphicFramePr>
+              <a:graphicFrameLocks xmlns:a="http://schemas.openxmlformats.org/drawingml/2006/main" noChangeAspect="1"/>
+            </wp:cNvGraphicFramePr>
+            <a:graphic xmlns:a="http://schemas.openxmlformats.org/drawingml/2006/main">
+              <a:graphicData uri="http://schemas.openxmlformats.org/drawingml/2006/picture">
+                <pic:pic xmlns:pic="http://schemas.openxmlformats.org/drawingml/2006/picture">
+                  <pic:nvPicPr>
+                    <pic:cNvPr id="0" name="0 Imagen"/>
+                    <pic:cNvPicPr>
+                      <a:picLocks noChangeAspect="1" noChangeArrowheads="1"/>
+                    </pic:cNvPicPr>
+                  </pic:nvPicPr>
+                  <pic:blipFill>
+                    <a:blip r:embed="rId8" cstate="print">
+                      <a:extLst>
+                        <a:ext uri="{28A0092B-C50C-407E-A947-70E740481C1C}">
+                          <a14:useLocalDpi xmlns:a14="http://schemas.microsoft.com/office/drawing/2010/main" val="0"/>
+                        </a:ext>
+                      </a:extLst>
+                    </a:blip>
+                    <a:srcRect/>
+                    <a:stretch>
+                      <a:fillRect/>
+                    </a:stretch>
+                  </pic:blipFill>
+                  <pic:spPr bwMode="auto">
+                    <a:xfrm>
+                      <a:off x="0" y="0"/>
+                      <a:ext cx="3454400" cy="2590800"/>
+                    </a:xfrm>
+                    <a:prstGeom prst="rect">
+                      <a:avLst/>
+                    </a:prstGeom>
+                    <a:noFill/>
+                    <a:ln>
+                      <a:noFill/>
+                    </a:ln>
+                  </pic:spPr>
+                </pic:pic>
+              </a:graphicData>
+            </a:graphic>
+          </wp:inline>
+        </w:drawing>
+      </w:r>
+    </w:p>
+    <w:p>
+      <w:pPr>
+        <w:jc w:val="center"/>
+        <w:rPr>
+          <w:sz w:val="24"/>
+          <w:szCs w:val="24"/>
+          <w:lang w:val="es-MX"/>
+        </w:rPr>
+      </w:pPr>
+      <w:r>
+        <w:rPr>
+          <w:sz w:val="24"/>
+          <w:szCs w:val="24"/>
+          <w:lang w:val="es-MX"/>
+        </w:rPr>
+        <w:t>Figura3. Diagrama de Puja</w:t>
+      </w:r>
+    </w:p>
+    <w:p>
+      <w:pPr>
+        <w:pStyle w:val="ListParagraph"/>
+        <w:numPr>
+          <w:ilvl w:val="0"/>
+          <w:numId w:val="4"/>
+        </w:numPr>
+        <w:suppressAutoHyphens/>
+        <w:spacing w:line="100" w:lineRule="atLeast"/>
+        <w:rPr>
+          <w:b/>
+          <w:sz w:val="32"/>
+          <w:szCs w:val="24"/>
+          <w:lang w:val="es-MX"/>
+        </w:rPr>
+      </w:pPr>
+      <w:r>
+        <w:rPr>
+          <w:b/>
+          <w:sz w:val="32"/>
+          <w:szCs w:val="24"/>
+          <w:lang w:val="es-MX"/>
+        </w:rPr>
+        <w:t>Conclusiones</w:t>
+      </w:r>
+    </w:p>
+    <w:p>
+      <w:pPr>
+        <w:rPr>
+          <w:sz w:val="24"/>
+        </w:rPr>
+      </w:pPr>
+    </w:p>
+    <w:p>
+      <w:pPr>
+        <w:rPr>
+          <w:sz w:val="24"/>
+        </w:rPr>
+      </w:pPr>
+      <w:r>
+        <w:rPr>
+          <w:sz w:val="24"/>
+        </w:rPr>
+        <w:t>En conclusión podemos ver que el uso de beans en contra de RMI facilita tanto el deployment y el desarrollo de la aplicación ya que el contenedor mantiene el funcionamiento no funcional de varias operaciones, facilitando el desarrollo y mantenimiento por parte del servidor.</w:t>
       </w:r>
       <w:bookmarkStart w:id="0" w:name="_GoBack"/>
       <w:bookmarkEnd w:id="0"/>
     </w:p>
     <w:p>
       <w:pPr>
-        <w:pStyle w:val="Prrafodelista"/>
-        <w:numPr>
-          <w:ilvl w:val="0"/>
-          <w:numId w:val="3"/>
-        </w:numPr>
-        <w:rPr>
-          <w:sz w:val="24"/>
-          <w:szCs w:val="24"/>
-          <w:lang w:val="es-MX"/>
-        </w:rPr>
-      </w:pPr>
-      <w:r>
-        <w:rPr>
-          <w:sz w:val="24"/>
-          <w:szCs w:val="24"/>
-          <w:lang w:val="es-MX"/>
-        </w:rPr>
-        <w:t xml:space="preserve">Por otra parte, el usuario puede revisar el catálogo de productos ofertados, </w:t>
-      </w:r>
-      <w:r>
-        <w:rPr>
-          <w:sz w:val="24"/>
-          <w:szCs w:val="24"/>
-          <w:lang w:val="es-MX"/>
-        </w:rPr>
-        <w:t xml:space="preserve">y realizar una oferta sobre un producto seleccionado. Esta oferta se puede hacer una o varias veces, siempre y cuando su valor sea mayor al monto actual del producto. </w:t>
-      </w:r>
-    </w:p>
-    <w:p>
-      <w:pPr>
-        <w:rPr>
-          <w:sz w:val="24"/>
-          <w:szCs w:val="24"/>
-          <w:lang w:val="es-MX"/>
-        </w:rPr>
-      </w:pPr>
-    </w:p>
-    <w:p>
-      <w:pPr>
-        <w:rPr>
-          <w:sz w:val="24"/>
-          <w:szCs w:val="24"/>
-          <w:lang w:val="es-MX"/>
-        </w:rPr>
-      </w:pPr>
-    </w:p>
-    <w:p>
-      <w:pPr>
-        <w:pStyle w:val="Prrafodelista"/>
-        <w:numPr>
-          <w:ilvl w:val="0"/>
-          <w:numId w:val="1"/>
-        </w:numPr>
+        <w:jc w:val="center"/>
         <w:rPr>
           <w:b/>
           <w:sz w:val="32"/>
           <w:szCs w:val="24"/>
         </w:rPr>
       </w:pPr>
-      <w:r>
-        <w:rPr>
-          <w:b/>
-          <w:sz w:val="32"/>
-          <w:szCs w:val="24"/>
-        </w:rPr>
-        <w:t>Manejo de errores</w:t>
-      </w:r>
     </w:p>
     <w:sectPr>
       <w:pgSz w:w="12240" w:h="15840"/>
@@ -944,7 +1977,7 @@
 </file>
 
 <file path=word/numbering.xml><?xml version="1.0" encoding="utf-8"?>
-<w:numbering xmlns:wpc="http://schemas.microsoft.com/office/word/2010/wordprocessingCanvas" xmlns:mc="http://schemas.openxmlformats.org/markup-compatibility/2006" xmlns:o="urn:schemas-microsoft-com:office:office" xmlns:r="http://schemas.openxmlformats.org/officeDocument/2006/relationships" xmlns:m="http://schemas.openxmlformats.org/officeDocument/2006/math" xmlns:v="urn:schemas-microsoft-com:vml" xmlns:wp14="http://schemas.microsoft.com/office/word/2010/wordprocessingDrawing" xmlns:wp="http://schemas.openxmlformats.org/drawingml/2006/wordprocessingDrawing" xmlns:w10="urn:schemas-microsoft-com:office:word" xmlns:w="http://schemas.openxmlformats.org/wordprocessingml/2006/main" xmlns:w14="http://schemas.microsoft.com/office/word/2010/wordml" xmlns:wpg="http://schemas.microsoft.com/office/word/2010/wordprocessingGroup" xmlns:wpi="http://schemas.microsoft.com/office/word/2010/wordprocessingInk" xmlns:wne="http://schemas.microsoft.com/office/word/2006/wordml" xmlns:wps="http://schemas.microsoft.com/office/word/2010/wordprocessingShape" mc:Ignorable="w14 wp14">
+<w:numbering xmlns:wpc="http://schemas.microsoft.com/office/word/2010/wordprocessingCanvas" xmlns:mc="http://schemas.openxmlformats.org/markup-compatibility/2006" xmlns:o="urn:schemas-microsoft-com:office:office" xmlns:r="http://schemas.openxmlformats.org/officeDocument/2006/relationships" xmlns:m="http://schemas.openxmlformats.org/officeDocument/2006/math" xmlns:v="urn:schemas-microsoft-com:vml" xmlns:wp14="http://schemas.microsoft.com/office/word/2010/wordprocessingDrawing" xmlns:wp="http://schemas.openxmlformats.org/drawingml/2006/wordprocessingDrawing" xmlns:w10="urn:schemas-microsoft-com:office:word" xmlns:w="http://schemas.openxmlformats.org/wordprocessingml/2006/main" xmlns:w14="http://schemas.microsoft.com/office/word/2010/wordml" xmlns:w15="http://schemas.microsoft.com/office/word/2012/wordml" xmlns:wpg="http://schemas.microsoft.com/office/word/2010/wordprocessingGroup" xmlns:wpi="http://schemas.microsoft.com/office/word/2010/wordprocessingInk" xmlns:wne="http://schemas.microsoft.com/office/word/2006/wordml" xmlns:wps="http://schemas.microsoft.com/office/word/2010/wordprocessingShape" mc:Ignorable="w14 w15 wp14">
   <w:abstractNum w:abstractNumId="0">
     <w:nsid w:val="02C74710"/>
     <w:multiLevelType w:val="hybridMultilevel"/>
@@ -1059,6 +2092,259 @@
     </w:lvl>
   </w:abstractNum>
   <w:abstractNum w:abstractNumId="1">
+    <w:nsid w:val="03EA6023"/>
+    <w:multiLevelType w:val="multilevel"/>
+    <w:tmpl w:val="E610B800"/>
+    <w:lvl w:ilvl="0">
+      <w:start w:val="1"/>
+      <w:numFmt w:val="bullet"/>
+      <w:lvlText w:val=""/>
+      <w:lvlJc w:val="left"/>
+      <w:pPr>
+        <w:tabs>
+          <w:tab w:val="num" w:pos="720"/>
+        </w:tabs>
+        <w:ind w:left="720" w:hanging="360"/>
+      </w:pPr>
+      <w:rPr>
+        <w:rFonts w:ascii="Symbol" w:hAnsi="Symbol" w:cs="Symbol" w:hint="default"/>
+      </w:rPr>
+    </w:lvl>
+    <w:lvl w:ilvl="1">
+      <w:start w:val="1"/>
+      <w:numFmt w:val="bullet"/>
+      <w:lvlText w:val="◦"/>
+      <w:lvlJc w:val="left"/>
+      <w:pPr>
+        <w:tabs>
+          <w:tab w:val="num" w:pos="1080"/>
+        </w:tabs>
+        <w:ind w:left="1080" w:hanging="360"/>
+      </w:pPr>
+      <w:rPr>
+        <w:rFonts w:ascii="OpenSymbol" w:hAnsi="OpenSymbol" w:cs="OpenSymbol" w:hint="default"/>
+      </w:rPr>
+    </w:lvl>
+    <w:lvl w:ilvl="2">
+      <w:start w:val="1"/>
+      <w:numFmt w:val="bullet"/>
+      <w:lvlText w:val="▪"/>
+      <w:lvlJc w:val="left"/>
+      <w:pPr>
+        <w:tabs>
+          <w:tab w:val="num" w:pos="1440"/>
+        </w:tabs>
+        <w:ind w:left="1440" w:hanging="360"/>
+      </w:pPr>
+      <w:rPr>
+        <w:rFonts w:ascii="OpenSymbol" w:hAnsi="OpenSymbol" w:cs="OpenSymbol" w:hint="default"/>
+      </w:rPr>
+    </w:lvl>
+    <w:lvl w:ilvl="3">
+      <w:start w:val="1"/>
+      <w:numFmt w:val="bullet"/>
+      <w:lvlText w:val=""/>
+      <w:lvlJc w:val="left"/>
+      <w:pPr>
+        <w:tabs>
+          <w:tab w:val="num" w:pos="1800"/>
+        </w:tabs>
+        <w:ind w:left="1800" w:hanging="360"/>
+      </w:pPr>
+      <w:rPr>
+        <w:rFonts w:ascii="Symbol" w:hAnsi="Symbol" w:cs="Symbol" w:hint="default"/>
+      </w:rPr>
+    </w:lvl>
+    <w:lvl w:ilvl="4">
+      <w:start w:val="1"/>
+      <w:numFmt w:val="bullet"/>
+      <w:lvlText w:val="◦"/>
+      <w:lvlJc w:val="left"/>
+      <w:pPr>
+        <w:tabs>
+          <w:tab w:val="num" w:pos="2160"/>
+        </w:tabs>
+        <w:ind w:left="2160" w:hanging="360"/>
+      </w:pPr>
+      <w:rPr>
+        <w:rFonts w:ascii="OpenSymbol" w:hAnsi="OpenSymbol" w:cs="OpenSymbol" w:hint="default"/>
+      </w:rPr>
+    </w:lvl>
+    <w:lvl w:ilvl="5">
+      <w:start w:val="1"/>
+      <w:numFmt w:val="bullet"/>
+      <w:lvlText w:val="▪"/>
+      <w:lvlJc w:val="left"/>
+      <w:pPr>
+        <w:tabs>
+          <w:tab w:val="num" w:pos="2520"/>
+        </w:tabs>
+        <w:ind w:left="2520" w:hanging="360"/>
+      </w:pPr>
+      <w:rPr>
+        <w:rFonts w:ascii="OpenSymbol" w:hAnsi="OpenSymbol" w:cs="OpenSymbol" w:hint="default"/>
+      </w:rPr>
+    </w:lvl>
+    <w:lvl w:ilvl="6">
+      <w:start w:val="1"/>
+      <w:numFmt w:val="bullet"/>
+      <w:lvlText w:val=""/>
+      <w:lvlJc w:val="left"/>
+      <w:pPr>
+        <w:tabs>
+          <w:tab w:val="num" w:pos="2880"/>
+        </w:tabs>
+        <w:ind w:left="2880" w:hanging="360"/>
+      </w:pPr>
+      <w:rPr>
+        <w:rFonts w:ascii="Symbol" w:hAnsi="Symbol" w:cs="Symbol" w:hint="default"/>
+      </w:rPr>
+    </w:lvl>
+    <w:lvl w:ilvl="7">
+      <w:start w:val="1"/>
+      <w:numFmt w:val="bullet"/>
+      <w:lvlText w:val="◦"/>
+      <w:lvlJc w:val="left"/>
+      <w:pPr>
+        <w:tabs>
+          <w:tab w:val="num" w:pos="3240"/>
+        </w:tabs>
+        <w:ind w:left="3240" w:hanging="360"/>
+      </w:pPr>
+      <w:rPr>
+        <w:rFonts w:ascii="OpenSymbol" w:hAnsi="OpenSymbol" w:cs="OpenSymbol" w:hint="default"/>
+      </w:rPr>
+    </w:lvl>
+    <w:lvl w:ilvl="8">
+      <w:start w:val="1"/>
+      <w:numFmt w:val="bullet"/>
+      <w:lvlText w:val="▪"/>
+      <w:lvlJc w:val="left"/>
+      <w:pPr>
+        <w:tabs>
+          <w:tab w:val="num" w:pos="3600"/>
+        </w:tabs>
+        <w:ind w:left="3600" w:hanging="360"/>
+      </w:pPr>
+      <w:rPr>
+        <w:rFonts w:ascii="OpenSymbol" w:hAnsi="OpenSymbol" w:cs="OpenSymbol" w:hint="default"/>
+      </w:rPr>
+    </w:lvl>
+  </w:abstractNum>
+  <w:abstractNum w:abstractNumId="2">
+    <w:nsid w:val="1C006C2A"/>
+    <w:multiLevelType w:val="multilevel"/>
+    <w:tmpl w:val="C3E4804A"/>
+    <w:lvl w:ilvl="0">
+      <w:start w:val="1"/>
+      <w:numFmt w:val="bullet"/>
+      <w:lvlText w:val="-"/>
+      <w:lvlJc w:val="left"/>
+      <w:pPr>
+        <w:ind w:left="720" w:hanging="360"/>
+      </w:pPr>
+      <w:rPr>
+        <w:rFonts w:ascii="Times New Roman" w:hAnsi="Times New Roman" w:cs="Times New Roman" w:hint="default"/>
+      </w:rPr>
+    </w:lvl>
+    <w:lvl w:ilvl="1">
+      <w:start w:val="1"/>
+      <w:numFmt w:val="bullet"/>
+      <w:lvlText w:val="o"/>
+      <w:lvlJc w:val="left"/>
+      <w:pPr>
+        <w:ind w:left="1440" w:hanging="360"/>
+      </w:pPr>
+      <w:rPr>
+        <w:rFonts w:ascii="Courier New" w:hAnsi="Courier New" w:cs="Courier New" w:hint="default"/>
+      </w:rPr>
+    </w:lvl>
+    <w:lvl w:ilvl="2">
+      <w:start w:val="1"/>
+      <w:numFmt w:val="bullet"/>
+      <w:lvlText w:val=""/>
+      <w:lvlJc w:val="left"/>
+      <w:pPr>
+        <w:ind w:left="2160" w:hanging="360"/>
+      </w:pPr>
+      <w:rPr>
+        <w:rFonts w:ascii="Wingdings" w:hAnsi="Wingdings" w:cs="Wingdings" w:hint="default"/>
+      </w:rPr>
+    </w:lvl>
+    <w:lvl w:ilvl="3">
+      <w:start w:val="1"/>
+      <w:numFmt w:val="bullet"/>
+      <w:lvlText w:val=""/>
+      <w:lvlJc w:val="left"/>
+      <w:pPr>
+        <w:ind w:left="2880" w:hanging="360"/>
+      </w:pPr>
+      <w:rPr>
+        <w:rFonts w:ascii="Symbol" w:hAnsi="Symbol" w:cs="Symbol" w:hint="default"/>
+      </w:rPr>
+    </w:lvl>
+    <w:lvl w:ilvl="4">
+      <w:start w:val="1"/>
+      <w:numFmt w:val="bullet"/>
+      <w:lvlText w:val="o"/>
+      <w:lvlJc w:val="left"/>
+      <w:pPr>
+        <w:ind w:left="3600" w:hanging="360"/>
+      </w:pPr>
+      <w:rPr>
+        <w:rFonts w:ascii="Courier New" w:hAnsi="Courier New" w:cs="Courier New" w:hint="default"/>
+      </w:rPr>
+    </w:lvl>
+    <w:lvl w:ilvl="5">
+      <w:start w:val="1"/>
+      <w:numFmt w:val="bullet"/>
+      <w:lvlText w:val=""/>
+      <w:lvlJc w:val="left"/>
+      <w:pPr>
+        <w:ind w:left="4320" w:hanging="360"/>
+      </w:pPr>
+      <w:rPr>
+        <w:rFonts w:ascii="Wingdings" w:hAnsi="Wingdings" w:cs="Wingdings" w:hint="default"/>
+      </w:rPr>
+    </w:lvl>
+    <w:lvl w:ilvl="6">
+      <w:start w:val="1"/>
+      <w:numFmt w:val="bullet"/>
+      <w:lvlText w:val=""/>
+      <w:lvlJc w:val="left"/>
+      <w:pPr>
+        <w:ind w:left="5040" w:hanging="360"/>
+      </w:pPr>
+      <w:rPr>
+        <w:rFonts w:ascii="Symbol" w:hAnsi="Symbol" w:cs="Symbol" w:hint="default"/>
+      </w:rPr>
+    </w:lvl>
+    <w:lvl w:ilvl="7">
+      <w:start w:val="1"/>
+      <w:numFmt w:val="bullet"/>
+      <w:lvlText w:val="o"/>
+      <w:lvlJc w:val="left"/>
+      <w:pPr>
+        <w:ind w:left="5760" w:hanging="360"/>
+      </w:pPr>
+      <w:rPr>
+        <w:rFonts w:ascii="Courier New" w:hAnsi="Courier New" w:cs="Courier New" w:hint="default"/>
+      </w:rPr>
+    </w:lvl>
+    <w:lvl w:ilvl="8">
+      <w:start w:val="1"/>
+      <w:numFmt w:val="bullet"/>
+      <w:lvlText w:val=""/>
+      <w:lvlJc w:val="left"/>
+      <w:pPr>
+        <w:ind w:left="6480" w:hanging="360"/>
+      </w:pPr>
+      <w:rPr>
+        <w:rFonts w:ascii="Wingdings" w:hAnsi="Wingdings" w:cs="Wingdings" w:hint="default"/>
+      </w:rPr>
+    </w:lvl>
+  </w:abstractNum>
+  <w:abstractNum w:abstractNumId="3">
     <w:nsid w:val="408860BA"/>
     <w:multiLevelType w:val="hybridMultilevel"/>
     <w:tmpl w:val="6144C12E"/>
@@ -1147,7 +2433,7 @@
       </w:pPr>
     </w:lvl>
   </w:abstractNum>
-  <w:abstractNum w:abstractNumId="2">
+  <w:abstractNum w:abstractNumId="4">
     <w:nsid w:val="4CCE4078"/>
     <w:multiLevelType w:val="hybridMultilevel"/>
     <w:tmpl w:val="F1C266F4"/>
@@ -1259,20 +2545,160 @@
       </w:rPr>
     </w:lvl>
   </w:abstractNum>
+  <w:abstractNum w:abstractNumId="5">
+    <w:nsid w:val="4F984166"/>
+    <w:multiLevelType w:val="multilevel"/>
+    <w:tmpl w:val="511C06AC"/>
+    <w:lvl w:ilvl="0">
+      <w:start w:val="1"/>
+      <w:numFmt w:val="decimal"/>
+      <w:lvlText w:val="%1."/>
+      <w:lvlJc w:val="left"/>
+      <w:pPr>
+        <w:ind w:left="720" w:hanging="360"/>
+      </w:pPr>
+    </w:lvl>
+    <w:lvl w:ilvl="1">
+      <w:start w:val="1"/>
+      <w:numFmt w:val="lowerLetter"/>
+      <w:lvlText w:val="%2."/>
+      <w:lvlJc w:val="left"/>
+      <w:pPr>
+        <w:ind w:left="1440" w:hanging="360"/>
+      </w:pPr>
+    </w:lvl>
+    <w:lvl w:ilvl="2">
+      <w:start w:val="1"/>
+      <w:numFmt w:val="lowerRoman"/>
+      <w:lvlText w:val="%3."/>
+      <w:lvlJc w:val="right"/>
+      <w:pPr>
+        <w:ind w:left="2160" w:hanging="180"/>
+      </w:pPr>
+    </w:lvl>
+    <w:lvl w:ilvl="3">
+      <w:start w:val="1"/>
+      <w:numFmt w:val="decimal"/>
+      <w:lvlText w:val="%4."/>
+      <w:lvlJc w:val="left"/>
+      <w:pPr>
+        <w:ind w:left="2880" w:hanging="360"/>
+      </w:pPr>
+    </w:lvl>
+    <w:lvl w:ilvl="4">
+      <w:start w:val="1"/>
+      <w:numFmt w:val="lowerLetter"/>
+      <w:lvlText w:val="%5."/>
+      <w:lvlJc w:val="left"/>
+      <w:pPr>
+        <w:ind w:left="3600" w:hanging="360"/>
+      </w:pPr>
+    </w:lvl>
+    <w:lvl w:ilvl="5">
+      <w:start w:val="1"/>
+      <w:numFmt w:val="lowerRoman"/>
+      <w:lvlText w:val="%6."/>
+      <w:lvlJc w:val="right"/>
+      <w:pPr>
+        <w:ind w:left="4320" w:hanging="180"/>
+      </w:pPr>
+    </w:lvl>
+    <w:lvl w:ilvl="6">
+      <w:start w:val="1"/>
+      <w:numFmt w:val="decimal"/>
+      <w:lvlText w:val="%7."/>
+      <w:lvlJc w:val="left"/>
+      <w:pPr>
+        <w:ind w:left="5040" w:hanging="360"/>
+      </w:pPr>
+    </w:lvl>
+    <w:lvl w:ilvl="7">
+      <w:start w:val="1"/>
+      <w:numFmt w:val="lowerLetter"/>
+      <w:lvlText w:val="%8."/>
+      <w:lvlJc w:val="left"/>
+      <w:pPr>
+        <w:ind w:left="5760" w:hanging="360"/>
+      </w:pPr>
+    </w:lvl>
+    <w:lvl w:ilvl="8">
+      <w:start w:val="1"/>
+      <w:numFmt w:val="lowerRoman"/>
+      <w:lvlText w:val="%9."/>
+      <w:lvlJc w:val="right"/>
+      <w:pPr>
+        <w:ind w:left="6480" w:hanging="180"/>
+      </w:pPr>
+    </w:lvl>
+  </w:abstractNum>
   <w:num w:numId="1">
-    <w:abstractNumId w:val="1"/>
+    <w:abstractNumId w:val="3"/>
   </w:num>
   <w:num w:numId="2">
     <w:abstractNumId w:val="0"/>
   </w:num>
   <w:num w:numId="3">
+    <w:abstractNumId w:val="4"/>
+  </w:num>
+  <w:num w:numId="4">
+    <w:abstractNumId w:val="5"/>
+    <w:lvlOverride w:ilvl="0">
+      <w:startOverride w:val="1"/>
+    </w:lvlOverride>
+    <w:lvlOverride w:ilvl="1">
+      <w:startOverride w:val="1"/>
+    </w:lvlOverride>
+    <w:lvlOverride w:ilvl="2">
+      <w:startOverride w:val="1"/>
+    </w:lvlOverride>
+    <w:lvlOverride w:ilvl="3">
+      <w:startOverride w:val="1"/>
+    </w:lvlOverride>
+    <w:lvlOverride w:ilvl="4">
+      <w:startOverride w:val="1"/>
+    </w:lvlOverride>
+    <w:lvlOverride w:ilvl="5">
+      <w:startOverride w:val="1"/>
+    </w:lvlOverride>
+    <w:lvlOverride w:ilvl="6">
+      <w:startOverride w:val="1"/>
+    </w:lvlOverride>
+    <w:lvlOverride w:ilvl="7">
+      <w:startOverride w:val="1"/>
+    </w:lvlOverride>
+    <w:lvlOverride w:ilvl="8">
+      <w:startOverride w:val="1"/>
+    </w:lvlOverride>
+  </w:num>
+  <w:num w:numId="5">
     <w:abstractNumId w:val="2"/>
+    <w:lvlOverride w:ilvl="0"/>
+    <w:lvlOverride w:ilvl="1"/>
+    <w:lvlOverride w:ilvl="2"/>
+    <w:lvlOverride w:ilvl="3"/>
+    <w:lvlOverride w:ilvl="4"/>
+    <w:lvlOverride w:ilvl="5"/>
+    <w:lvlOverride w:ilvl="6"/>
+    <w:lvlOverride w:ilvl="7"/>
+    <w:lvlOverride w:ilvl="8"/>
+  </w:num>
+  <w:num w:numId="6">
+    <w:abstractNumId w:val="1"/>
+    <w:lvlOverride w:ilvl="0"/>
+    <w:lvlOverride w:ilvl="1"/>
+    <w:lvlOverride w:ilvl="2"/>
+    <w:lvlOverride w:ilvl="3"/>
+    <w:lvlOverride w:ilvl="4"/>
+    <w:lvlOverride w:ilvl="5"/>
+    <w:lvlOverride w:ilvl="6"/>
+    <w:lvlOverride w:ilvl="7"/>
+    <w:lvlOverride w:ilvl="8"/>
   </w:num>
 </w:numbering>
 </file>
 
 <file path=word/styles.xml><?xml version="1.0" encoding="utf-8"?>
-<w:styles xmlns:mc="http://schemas.openxmlformats.org/markup-compatibility/2006" xmlns:r="http://schemas.openxmlformats.org/officeDocument/2006/relationships" xmlns:w="http://schemas.openxmlformats.org/wordprocessingml/2006/main" xmlns:w14="http://schemas.microsoft.com/office/word/2010/wordml" mc:Ignorable="w14">
+<w:styles xmlns:mc="http://schemas.openxmlformats.org/markup-compatibility/2006" xmlns:r="http://schemas.openxmlformats.org/officeDocument/2006/relationships" xmlns:w="http://schemas.openxmlformats.org/wordprocessingml/2006/main" xmlns:w14="http://schemas.microsoft.com/office/word/2010/wordml" xmlns:w15="http://schemas.microsoft.com/office/word/2012/wordml" mc:Ignorable="w14 w15">
   <w:docDefaults>
     <w:rPrDefault>
       <w:rPr>
@@ -1288,144 +2714,378 @@
       </w:pPr>
     </w:pPrDefault>
   </w:docDefaults>
-  <w:latentStyles w:defLockedState="0" w:defUIPriority="99" w:defSemiHidden="1" w:defUnhideWhenUsed="1" w:defQFormat="0" w:count="267">
-    <w:lsdException w:name="Normal" w:semiHidden="0" w:uiPriority="0" w:unhideWhenUsed="0" w:qFormat="1"/>
-    <w:lsdException w:name="heading 1" w:semiHidden="0" w:uiPriority="9" w:unhideWhenUsed="0" w:qFormat="1"/>
-    <w:lsdException w:name="heading 2" w:uiPriority="9" w:qFormat="1"/>
-    <w:lsdException w:name="heading 3" w:uiPriority="9" w:qFormat="1"/>
-    <w:lsdException w:name="heading 4" w:uiPriority="9" w:qFormat="1"/>
-    <w:lsdException w:name="heading 5" w:uiPriority="9" w:qFormat="1"/>
-    <w:lsdException w:name="heading 6" w:uiPriority="9" w:qFormat="1"/>
-    <w:lsdException w:name="heading 7" w:uiPriority="9" w:qFormat="1"/>
-    <w:lsdException w:name="heading 8" w:uiPriority="9" w:qFormat="1"/>
-    <w:lsdException w:name="heading 9" w:uiPriority="9" w:qFormat="1"/>
-    <w:lsdException w:name="toc 1" w:uiPriority="39"/>
-    <w:lsdException w:name="toc 2" w:uiPriority="39"/>
-    <w:lsdException w:name="toc 3" w:uiPriority="39"/>
-    <w:lsdException w:name="toc 4" w:uiPriority="39"/>
-    <w:lsdException w:name="toc 5" w:uiPriority="39"/>
-    <w:lsdException w:name="toc 6" w:uiPriority="39"/>
-    <w:lsdException w:name="toc 7" w:uiPriority="39"/>
-    <w:lsdException w:name="toc 8" w:uiPriority="39"/>
-    <w:lsdException w:name="toc 9" w:uiPriority="39"/>
-    <w:lsdException w:name="caption" w:uiPriority="35" w:qFormat="1"/>
-    <w:lsdException w:name="Title" w:semiHidden="0" w:uiPriority="10" w:unhideWhenUsed="0" w:qFormat="1"/>
-    <w:lsdException w:name="Default Paragraph Font" w:uiPriority="1"/>
-    <w:lsdException w:name="Subtitle" w:semiHidden="0" w:uiPriority="11" w:unhideWhenUsed="0" w:qFormat="1"/>
-    <w:lsdException w:name="Strong" w:semiHidden="0" w:uiPriority="22" w:unhideWhenUsed="0" w:qFormat="1"/>
-    <w:lsdException w:name="Emphasis" w:semiHidden="0" w:uiPriority="20" w:unhideWhenUsed="0" w:qFormat="1"/>
-    <w:lsdException w:name="Table Grid" w:semiHidden="0" w:uiPriority="59" w:unhideWhenUsed="0"/>
-    <w:lsdException w:name="Placeholder Text" w:unhideWhenUsed="0"/>
-    <w:lsdException w:name="No Spacing" w:semiHidden="0" w:uiPriority="1" w:unhideWhenUsed="0" w:qFormat="1"/>
-    <w:lsdException w:name="Light Shading" w:semiHidden="0" w:uiPriority="60" w:unhideWhenUsed="0"/>
-    <w:lsdException w:name="Light List" w:semiHidden="0" w:uiPriority="61" w:unhideWhenUsed="0"/>
-    <w:lsdException w:name="Light Grid" w:semiHidden="0" w:uiPriority="62" w:unhideWhenUsed="0"/>
-    <w:lsdException w:name="Medium Shading 1" w:semiHidden="0" w:uiPriority="63" w:unhideWhenUsed="0"/>
-    <w:lsdException w:name="Medium Shading 2" w:semiHidden="0" w:uiPriority="64" w:unhideWhenUsed="0"/>
-    <w:lsdException w:name="Medium List 1" w:semiHidden="0" w:uiPriority="65" w:unhideWhenUsed="0"/>
-    <w:lsdException w:name="Medium List 2" w:semiHidden="0" w:uiPriority="66" w:unhideWhenUsed="0"/>
-    <w:lsdException w:name="Medium Grid 1" w:semiHidden="0" w:uiPriority="67" w:unhideWhenUsed="0"/>
-    <w:lsdException w:name="Medium Grid 2" w:semiHidden="0" w:uiPriority="68" w:unhideWhenUsed="0"/>
-    <w:lsdException w:name="Medium Grid 3" w:semiHidden="0" w:uiPriority="69" w:unhideWhenUsed="0"/>
-    <w:lsdException w:name="Dark List" w:semiHidden="0" w:uiPriority="70" w:unhideWhenUsed="0"/>
-    <w:lsdException w:name="Colorful Shading" w:semiHidden="0" w:uiPriority="71" w:unhideWhenUsed="0"/>
-    <w:lsdException w:name="Colorful List" w:semiHidden="0" w:uiPriority="72" w:unhideWhenUsed="0"/>
-    <w:lsdException w:name="Colorful Grid" w:semiHidden="0" w:uiPriority="73" w:unhideWhenUsed="0"/>
-    <w:lsdException w:name="Light Shading Accent 1" w:semiHidden="0" w:uiPriority="60" w:unhideWhenUsed="0"/>
-    <w:lsdException w:name="Light List Accent 1" w:semiHidden="0" w:uiPriority="61" w:unhideWhenUsed="0"/>
-    <w:lsdException w:name="Light Grid Accent 1" w:semiHidden="0" w:uiPriority="62" w:unhideWhenUsed="0"/>
-    <w:lsdException w:name="Medium Shading 1 Accent 1" w:semiHidden="0" w:uiPriority="63" w:unhideWhenUsed="0"/>
-    <w:lsdException w:name="Medium Shading 2 Accent 1" w:semiHidden="0" w:uiPriority="64" w:unhideWhenUsed="0"/>
-    <w:lsdException w:name="Medium List 1 Accent 1" w:semiHidden="0" w:uiPriority="65" w:unhideWhenUsed="0"/>
-    <w:lsdException w:name="Revision" w:unhideWhenUsed="0"/>
-    <w:lsdException w:name="List Paragraph" w:semiHidden="0" w:uiPriority="34" w:unhideWhenUsed="0" w:qFormat="1"/>
-    <w:lsdException w:name="Quote" w:semiHidden="0" w:uiPriority="29" w:unhideWhenUsed="0" w:qFormat="1"/>
-    <w:lsdException w:name="Intense Quote" w:semiHidden="0" w:uiPriority="30" w:unhideWhenUsed="0" w:qFormat="1"/>
-    <w:lsdException w:name="Medium List 2 Accent 1" w:semiHidden="0" w:uiPriority="66" w:unhideWhenUsed="0"/>
-    <w:lsdException w:name="Medium Grid 1 Accent 1" w:semiHidden="0" w:uiPriority="67" w:unhideWhenUsed="0"/>
-    <w:lsdException w:name="Medium Grid 2 Accent 1" w:semiHidden="0" w:uiPriority="68" w:unhideWhenUsed="0"/>
-    <w:lsdException w:name="Medium Grid 3 Accent 1" w:semiHidden="0" w:uiPriority="69" w:unhideWhenUsed="0"/>
-    <w:lsdException w:name="Dark List Accent 1" w:semiHidden="0" w:uiPriority="70" w:unhideWhenUsed="0"/>
-    <w:lsdException w:name="Colorful Shading Accent 1" w:semiHidden="0" w:uiPriority="71" w:unhideWhenUsed="0"/>
-    <w:lsdException w:name="Colorful List Accent 1" w:semiHidden="0" w:uiPriority="72" w:unhideWhenUsed="0"/>
-    <w:lsdException w:name="Colorful Grid Accent 1" w:semiHidden="0" w:uiPriority="73" w:unhideWhenUsed="0"/>
-    <w:lsdException w:name="Light Shading Accent 2" w:semiHidden="0" w:uiPriority="60" w:unhideWhenUsed="0"/>
-    <w:lsdException w:name="Light List Accent 2" w:semiHidden="0" w:uiPriority="61" w:unhideWhenUsed="0"/>
-    <w:lsdException w:name="Light Grid Accent 2" w:semiHidden="0" w:uiPriority="62" w:unhideWhenUsed="0"/>
-    <w:lsdException w:name="Medium Shading 1 Accent 2" w:semiHidden="0" w:uiPriority="63" w:unhideWhenUsed="0"/>
-    <w:lsdException w:name="Medium Shading 2 Accent 2" w:semiHidden="0" w:uiPriority="64" w:unhideWhenUsed="0"/>
-    <w:lsdException w:name="Medium List 1 Accent 2" w:semiHidden="0" w:uiPriority="65" w:unhideWhenUsed="0"/>
-    <w:lsdException w:name="Medium List 2 Accent 2" w:semiHidden="0" w:uiPriority="66" w:unhideWhenUsed="0"/>
-    <w:lsdException w:name="Medium Grid 1 Accent 2" w:semiHidden="0" w:uiPriority="67" w:unhideWhenUsed="0"/>
-    <w:lsdException w:name="Medium Grid 2 Accent 2" w:semiHidden="0" w:uiPriority="68" w:unhideWhenUsed="0"/>
-    <w:lsdException w:name="Medium Grid 3 Accent 2" w:semiHidden="0" w:uiPriority="69" w:unhideWhenUsed="0"/>
-    <w:lsdException w:name="Dark List Accent 2" w:semiHidden="0" w:uiPriority="70" w:unhideWhenUsed="0"/>
-    <w:lsdException w:name="Colorful Shading Accent 2" w:semiHidden="0" w:uiPriority="71" w:unhideWhenUsed="0"/>
-    <w:lsdException w:name="Colorful List Accent 2" w:semiHidden="0" w:uiPriority="72" w:unhideWhenUsed="0"/>
-    <w:lsdException w:name="Colorful Grid Accent 2" w:semiHidden="0" w:uiPriority="73" w:unhideWhenUsed="0"/>
-    <w:lsdException w:name="Light Shading Accent 3" w:semiHidden="0" w:uiPriority="60" w:unhideWhenUsed="0"/>
-    <w:lsdException w:name="Light List Accent 3" w:semiHidden="0" w:uiPriority="61" w:unhideWhenUsed="0"/>
-    <w:lsdException w:name="Light Grid Accent 3" w:semiHidden="0" w:uiPriority="62" w:unhideWhenUsed="0"/>
-    <w:lsdException w:name="Medium Shading 1 Accent 3" w:semiHidden="0" w:uiPriority="63" w:unhideWhenUsed="0"/>
-    <w:lsdException w:name="Medium Shading 2 Accent 3" w:semiHidden="0" w:uiPriority="64" w:unhideWhenUsed="0"/>
-    <w:lsdException w:name="Medium List 1 Accent 3" w:semiHidden="0" w:uiPriority="65" w:unhideWhenUsed="0"/>
-    <w:lsdException w:name="Medium List 2 Accent 3" w:semiHidden="0" w:uiPriority="66" w:unhideWhenUsed="0"/>
-    <w:lsdException w:name="Medium Grid 1 Accent 3" w:semiHidden="0" w:uiPriority="67" w:unhideWhenUsed="0"/>
-    <w:lsdException w:name="Medium Grid 2 Accent 3" w:semiHidden="0" w:uiPriority="68" w:unhideWhenUsed="0"/>
-    <w:lsdException w:name="Medium Grid 3 Accent 3" w:semiHidden="0" w:uiPriority="69" w:unhideWhenUsed="0"/>
-    <w:lsdException w:name="Dark List Accent 3" w:semiHidden="0" w:uiPriority="70" w:unhideWhenUsed="0"/>
-    <w:lsdException w:name="Colorful Shading Accent 3" w:semiHidden="0" w:uiPriority="71" w:unhideWhenUsed="0"/>
-    <w:lsdException w:name="Colorful List Accent 3" w:semiHidden="0" w:uiPriority="72" w:unhideWhenUsed="0"/>
-    <w:lsdException w:name="Colorful Grid Accent 3" w:semiHidden="0" w:uiPriority="73" w:unhideWhenUsed="0"/>
-    <w:lsdException w:name="Light Shading Accent 4" w:semiHidden="0" w:uiPriority="60" w:unhideWhenUsed="0"/>
-    <w:lsdException w:name="Light List Accent 4" w:semiHidden="0" w:uiPriority="61" w:unhideWhenUsed="0"/>
-    <w:lsdException w:name="Light Grid Accent 4" w:semiHidden="0" w:uiPriority="62" w:unhideWhenUsed="0"/>
-    <w:lsdException w:name="Medium Shading 1 Accent 4" w:semiHidden="0" w:uiPriority="63" w:unhideWhenUsed="0"/>
-    <w:lsdException w:name="Medium Shading 2 Accent 4" w:semiHidden="0" w:uiPriority="64" w:unhideWhenUsed="0"/>
-    <w:lsdException w:name="Medium List 1 Accent 4" w:semiHidden="0" w:uiPriority="65" w:unhideWhenUsed="0"/>
-    <w:lsdException w:name="Medium List 2 Accent 4" w:semiHidden="0" w:uiPriority="66" w:unhideWhenUsed="0"/>
-    <w:lsdException w:name="Medium Grid 1 Accent 4" w:semiHidden="0" w:uiPriority="67" w:unhideWhenUsed="0"/>
-    <w:lsdException w:name="Medium Grid 2 Accent 4" w:semiHidden="0" w:uiPriority="68" w:unhideWhenUsed="0"/>
-    <w:lsdException w:name="Medium Grid 3 Accent 4" w:semiHidden="0" w:uiPriority="69" w:unhideWhenUsed="0"/>
-    <w:lsdException w:name="Dark List Accent 4" w:semiHidden="0" w:uiPriority="70" w:unhideWhenUsed="0"/>
-    <w:lsdException w:name="Colorful Shading Accent 4" w:semiHidden="0" w:uiPriority="71" w:unhideWhenUsed="0"/>
-    <w:lsdException w:name="Colorful List Accent 4" w:semiHidden="0" w:uiPriority="72" w:unhideWhenUsed="0"/>
-    <w:lsdException w:name="Colorful Grid Accent 4" w:semiHidden="0" w:uiPriority="73" w:unhideWhenUsed="0"/>
-    <w:lsdException w:name="Light Shading Accent 5" w:semiHidden="0" w:uiPriority="60" w:unhideWhenUsed="0"/>
-    <w:lsdException w:name="Light List Accent 5" w:semiHidden="0" w:uiPriority="61" w:unhideWhenUsed="0"/>
-    <w:lsdException w:name="Light Grid Accent 5" w:semiHidden="0" w:uiPriority="62" w:unhideWhenUsed="0"/>
-    <w:lsdException w:name="Medium Shading 1 Accent 5" w:semiHidden="0" w:uiPriority="63" w:unhideWhenUsed="0"/>
-    <w:lsdException w:name="Medium Shading 2 Accent 5" w:semiHidden="0" w:uiPriority="64" w:unhideWhenUsed="0"/>
-    <w:lsdException w:name="Medium List 1 Accent 5" w:semiHidden="0" w:uiPriority="65" w:unhideWhenUsed="0"/>
-    <w:lsdException w:name="Medium List 2 Accent 5" w:semiHidden="0" w:uiPriority="66" w:unhideWhenUsed="0"/>
-    <w:lsdException w:name="Medium Grid 1 Accent 5" w:semiHidden="0" w:uiPriority="67" w:unhideWhenUsed="0"/>
-    <w:lsdException w:name="Medium Grid 2 Accent 5" w:semiHidden="0" w:uiPriority="68" w:unhideWhenUsed="0"/>
-    <w:lsdException w:name="Medium Grid 3 Accent 5" w:semiHidden="0" w:uiPriority="69" w:unhideWhenUsed="0"/>
-    <w:lsdException w:name="Dark List Accent 5" w:semiHidden="0" w:uiPriority="70" w:unhideWhenUsed="0"/>
-    <w:lsdException w:name="Colorful Shading Accent 5" w:semiHidden="0" w:uiPriority="71" w:unhideWhenUsed="0"/>
-    <w:lsdException w:name="Colorful List Accent 5" w:semiHidden="0" w:uiPriority="72" w:unhideWhenUsed="0"/>
-    <w:lsdException w:name="Colorful Grid Accent 5" w:semiHidden="0" w:uiPriority="73" w:unhideWhenUsed="0"/>
-    <w:lsdException w:name="Light Shading Accent 6" w:semiHidden="0" w:uiPriority="60" w:unhideWhenUsed="0"/>
-    <w:lsdException w:name="Light List Accent 6" w:semiHidden="0" w:uiPriority="61" w:unhideWhenUsed="0"/>
-    <w:lsdException w:name="Light Grid Accent 6" w:semiHidden="0" w:uiPriority="62" w:unhideWhenUsed="0"/>
-    <w:lsdException w:name="Medium Shading 1 Accent 6" w:semiHidden="0" w:uiPriority="63" w:unhideWhenUsed="0"/>
-    <w:lsdException w:name="Medium Shading 2 Accent 6" w:semiHidden="0" w:uiPriority="64" w:unhideWhenUsed="0"/>
-    <w:lsdException w:name="Medium List 1 Accent 6" w:semiHidden="0" w:uiPriority="65" w:unhideWhenUsed="0"/>
-    <w:lsdException w:name="Medium List 2 Accent 6" w:semiHidden="0" w:uiPriority="66" w:unhideWhenUsed="0"/>
-    <w:lsdException w:name="Medium Grid 1 Accent 6" w:semiHidden="0" w:uiPriority="67" w:unhideWhenUsed="0"/>
-    <w:lsdException w:name="Medium Grid 2 Accent 6" w:semiHidden="0" w:uiPriority="68" w:unhideWhenUsed="0"/>
-    <w:lsdException w:name="Medium Grid 3 Accent 6" w:semiHidden="0" w:uiPriority="69" w:unhideWhenUsed="0"/>
-    <w:lsdException w:name="Dark List Accent 6" w:semiHidden="0" w:uiPriority="70" w:unhideWhenUsed="0"/>
-    <w:lsdException w:name="Colorful Shading Accent 6" w:semiHidden="0" w:uiPriority="71" w:unhideWhenUsed="0"/>
-    <w:lsdException w:name="Colorful List Accent 6" w:semiHidden="0" w:uiPriority="72" w:unhideWhenUsed="0"/>
-    <w:lsdException w:name="Colorful Grid Accent 6" w:semiHidden="0" w:uiPriority="73" w:unhideWhenUsed="0"/>
-    <w:lsdException w:name="Subtle Emphasis" w:semiHidden="0" w:uiPriority="19" w:unhideWhenUsed="0" w:qFormat="1"/>
-    <w:lsdException w:name="Intense Emphasis" w:semiHidden="0" w:uiPriority="21" w:unhideWhenUsed="0" w:qFormat="1"/>
-    <w:lsdException w:name="Subtle Reference" w:semiHidden="0" w:uiPriority="31" w:unhideWhenUsed="0" w:qFormat="1"/>
-    <w:lsdException w:name="Intense Reference" w:semiHidden="0" w:uiPriority="32" w:unhideWhenUsed="0" w:qFormat="1"/>
-    <w:lsdException w:name="Book Title" w:semiHidden="0" w:uiPriority="33" w:unhideWhenUsed="0" w:qFormat="1"/>
-    <w:lsdException w:name="Bibliography" w:uiPriority="37"/>
-    <w:lsdException w:name="TOC Heading" w:uiPriority="39" w:qFormat="1"/>
+  <w:latentStyles w:defLockedState="0" w:defUIPriority="99" w:defSemiHidden="0" w:defUnhideWhenUsed="0" w:defQFormat="0" w:count="371">
+    <w:lsdException w:name="Normal" w:uiPriority="0" w:qFormat="1"/>
+    <w:lsdException w:name="heading 1" w:uiPriority="9" w:qFormat="1"/>
+    <w:lsdException w:name="heading 2" w:semiHidden="1" w:uiPriority="9" w:unhideWhenUsed="1" w:qFormat="1"/>
+    <w:lsdException w:name="heading 3" w:semiHidden="1" w:uiPriority="9" w:unhideWhenUsed="1" w:qFormat="1"/>
+    <w:lsdException w:name="heading 4" w:semiHidden="1" w:uiPriority="9" w:unhideWhenUsed="1" w:qFormat="1"/>
+    <w:lsdException w:name="heading 5" w:semiHidden="1" w:uiPriority="9" w:unhideWhenUsed="1" w:qFormat="1"/>
+    <w:lsdException w:name="heading 6" w:semiHidden="1" w:uiPriority="9" w:unhideWhenUsed="1" w:qFormat="1"/>
+    <w:lsdException w:name="heading 7" w:semiHidden="1" w:uiPriority="9" w:unhideWhenUsed="1" w:qFormat="1"/>
+    <w:lsdException w:name="heading 8" w:semiHidden="1" w:uiPriority="9" w:unhideWhenUsed="1" w:qFormat="1"/>
+    <w:lsdException w:name="heading 9" w:semiHidden="1" w:uiPriority="9" w:unhideWhenUsed="1" w:qFormat="1"/>
+    <w:lsdException w:name="index 1" w:semiHidden="1" w:unhideWhenUsed="1"/>
+    <w:lsdException w:name="index 2" w:semiHidden="1" w:unhideWhenUsed="1"/>
+    <w:lsdException w:name="index 3" w:semiHidden="1" w:unhideWhenUsed="1"/>
+    <w:lsdException w:name="index 4" w:semiHidden="1" w:unhideWhenUsed="1"/>
+    <w:lsdException w:name="index 5" w:semiHidden="1" w:unhideWhenUsed="1"/>
+    <w:lsdException w:name="index 6" w:semiHidden="1" w:unhideWhenUsed="1"/>
+    <w:lsdException w:name="index 7" w:semiHidden="1" w:unhideWhenUsed="1"/>
+    <w:lsdException w:name="index 8" w:semiHidden="1" w:unhideWhenUsed="1"/>
+    <w:lsdException w:name="index 9" w:semiHidden="1" w:unhideWhenUsed="1"/>
+    <w:lsdException w:name="toc 1" w:semiHidden="1" w:uiPriority="39" w:unhideWhenUsed="1"/>
+    <w:lsdException w:name="toc 2" w:semiHidden="1" w:uiPriority="39" w:unhideWhenUsed="1"/>
+    <w:lsdException w:name="toc 3" w:semiHidden="1" w:uiPriority="39" w:unhideWhenUsed="1"/>
+    <w:lsdException w:name="toc 4" w:semiHidden="1" w:uiPriority="39" w:unhideWhenUsed="1"/>
+    <w:lsdException w:name="toc 5" w:semiHidden="1" w:uiPriority="39" w:unhideWhenUsed="1"/>
+    <w:lsdException w:name="toc 6" w:semiHidden="1" w:uiPriority="39" w:unhideWhenUsed="1"/>
+    <w:lsdException w:name="toc 7" w:semiHidden="1" w:uiPriority="39" w:unhideWhenUsed="1"/>
+    <w:lsdException w:name="toc 8" w:semiHidden="1" w:uiPriority="39" w:unhideWhenUsed="1"/>
+    <w:lsdException w:name="toc 9" w:semiHidden="1" w:uiPriority="39" w:unhideWhenUsed="1"/>
+    <w:lsdException w:name="Normal Indent" w:semiHidden="1" w:unhideWhenUsed="1"/>
+    <w:lsdException w:name="footnote text" w:semiHidden="1" w:unhideWhenUsed="1"/>
+    <w:lsdException w:name="annotation text" w:semiHidden="1" w:unhideWhenUsed="1"/>
+    <w:lsdException w:name="header" w:semiHidden="1" w:unhideWhenUsed="1"/>
+    <w:lsdException w:name="footer" w:semiHidden="1" w:unhideWhenUsed="1"/>
+    <w:lsdException w:name="index heading" w:semiHidden="1" w:unhideWhenUsed="1"/>
+    <w:lsdException w:name="caption" w:semiHidden="1" w:uiPriority="35" w:unhideWhenUsed="1" w:qFormat="1"/>
+    <w:lsdException w:name="table of figures" w:semiHidden="1" w:unhideWhenUsed="1"/>
+    <w:lsdException w:name="envelope address" w:semiHidden="1" w:unhideWhenUsed="1"/>
+    <w:lsdException w:name="envelope return" w:semiHidden="1" w:unhideWhenUsed="1"/>
+    <w:lsdException w:name="footnote reference" w:semiHidden="1" w:unhideWhenUsed="1"/>
+    <w:lsdException w:name="annotation reference" w:semiHidden="1" w:unhideWhenUsed="1"/>
+    <w:lsdException w:name="line number" w:semiHidden="1" w:unhideWhenUsed="1"/>
+    <w:lsdException w:name="page number" w:semiHidden="1" w:unhideWhenUsed="1"/>
+    <w:lsdException w:name="endnote reference" w:semiHidden="1" w:unhideWhenUsed="1"/>
+    <w:lsdException w:name="endnote text" w:semiHidden="1" w:unhideWhenUsed="1"/>
+    <w:lsdException w:name="table of authorities" w:semiHidden="1" w:unhideWhenUsed="1"/>
+    <w:lsdException w:name="macro" w:semiHidden="1" w:unhideWhenUsed="1"/>
+    <w:lsdException w:name="toa heading" w:semiHidden="1" w:unhideWhenUsed="1"/>
+    <w:lsdException w:name="List" w:semiHidden="1" w:unhideWhenUsed="1"/>
+    <w:lsdException w:name="List Bullet" w:semiHidden="1" w:unhideWhenUsed="1"/>
+    <w:lsdException w:name="List Number" w:semiHidden="1" w:unhideWhenUsed="1"/>
+    <w:lsdException w:name="List 2" w:semiHidden="1" w:unhideWhenUsed="1"/>
+    <w:lsdException w:name="List 3" w:semiHidden="1" w:unhideWhenUsed="1"/>
+    <w:lsdException w:name="List 4" w:semiHidden="1" w:unhideWhenUsed="1"/>
+    <w:lsdException w:name="List 5" w:semiHidden="1" w:unhideWhenUsed="1"/>
+    <w:lsdException w:name="List Bullet 2" w:semiHidden="1" w:unhideWhenUsed="1"/>
+    <w:lsdException w:name="List Bullet 3" w:semiHidden="1" w:unhideWhenUsed="1"/>
+    <w:lsdException w:name="List Bullet 4" w:semiHidden="1" w:unhideWhenUsed="1"/>
+    <w:lsdException w:name="List Bullet 5" w:semiHidden="1" w:unhideWhenUsed="1"/>
+    <w:lsdException w:name="List Number 2" w:semiHidden="1" w:unhideWhenUsed="1"/>
+    <w:lsdException w:name="List Number 3" w:semiHidden="1" w:unhideWhenUsed="1"/>
+    <w:lsdException w:name="List Number 4" w:semiHidden="1" w:unhideWhenUsed="1"/>
+    <w:lsdException w:name="List Number 5" w:semiHidden="1" w:unhideWhenUsed="1"/>
+    <w:lsdException w:name="Title" w:uiPriority="10" w:qFormat="1"/>
+    <w:lsdException w:name="Closing" w:semiHidden="1" w:unhideWhenUsed="1"/>
+    <w:lsdException w:name="Signature" w:semiHidden="1" w:unhideWhenUsed="1"/>
+    <w:lsdException w:name="Default Paragraph Font" w:semiHidden="1" w:uiPriority="1" w:unhideWhenUsed="1"/>
+    <w:lsdException w:name="Body Text" w:semiHidden="1" w:unhideWhenUsed="1"/>
+    <w:lsdException w:name="Body Text Indent" w:semiHidden="1" w:unhideWhenUsed="1"/>
+    <w:lsdException w:name="List Continue" w:semiHidden="1" w:unhideWhenUsed="1"/>
+    <w:lsdException w:name="List Continue 2" w:semiHidden="1" w:unhideWhenUsed="1"/>
+    <w:lsdException w:name="List Continue 3" w:semiHidden="1" w:unhideWhenUsed="1"/>
+    <w:lsdException w:name="List Continue 4" w:semiHidden="1" w:unhideWhenUsed="1"/>
+    <w:lsdException w:name="List Continue 5" w:semiHidden="1" w:unhideWhenUsed="1"/>
+    <w:lsdException w:name="Message Header" w:semiHidden="1" w:unhideWhenUsed="1"/>
+    <w:lsdException w:name="Subtitle" w:uiPriority="11" w:qFormat="1"/>
+    <w:lsdException w:name="Salutation" w:semiHidden="1" w:unhideWhenUsed="1"/>
+    <w:lsdException w:name="Date" w:semiHidden="1" w:unhideWhenUsed="1"/>
+    <w:lsdException w:name="Body Text First Indent" w:semiHidden="1" w:unhideWhenUsed="1"/>
+    <w:lsdException w:name="Body Text First Indent 2" w:semiHidden="1" w:unhideWhenUsed="1"/>
+    <w:lsdException w:name="Note Heading" w:semiHidden="1" w:unhideWhenUsed="1"/>
+    <w:lsdException w:name="Body Text 2" w:semiHidden="1" w:unhideWhenUsed="1"/>
+    <w:lsdException w:name="Body Text 3" w:semiHidden="1" w:unhideWhenUsed="1"/>
+    <w:lsdException w:name="Body Text Indent 2" w:semiHidden="1" w:unhideWhenUsed="1"/>
+    <w:lsdException w:name="Body Text Indent 3" w:semiHidden="1" w:unhideWhenUsed="1"/>
+    <w:lsdException w:name="Block Text" w:semiHidden="1" w:unhideWhenUsed="1"/>
+    <w:lsdException w:name="Hyperlink" w:semiHidden="1" w:unhideWhenUsed="1"/>
+    <w:lsdException w:name="FollowedHyperlink" w:semiHidden="1" w:unhideWhenUsed="1"/>
+    <w:lsdException w:name="Strong" w:uiPriority="22" w:qFormat="1"/>
+    <w:lsdException w:name="Emphasis" w:uiPriority="20" w:qFormat="1"/>
+    <w:lsdException w:name="Document Map" w:semiHidden="1" w:unhideWhenUsed="1"/>
+    <w:lsdException w:name="Plain Text" w:semiHidden="1" w:unhideWhenUsed="1"/>
+    <w:lsdException w:name="E-mail Signature" w:semiHidden="1" w:unhideWhenUsed="1"/>
+    <w:lsdException w:name="HTML Top of Form" w:semiHidden="1" w:unhideWhenUsed="1"/>
+    <w:lsdException w:name="HTML Bottom of Form" w:semiHidden="1" w:unhideWhenUsed="1"/>
+    <w:lsdException w:name="Normal (Web)" w:semiHidden="1" w:unhideWhenUsed="1"/>
+    <w:lsdException w:name="HTML Acronym" w:semiHidden="1" w:unhideWhenUsed="1"/>
+    <w:lsdException w:name="HTML Address" w:semiHidden="1" w:unhideWhenUsed="1"/>
+    <w:lsdException w:name="HTML Cite" w:semiHidden="1" w:unhideWhenUsed="1"/>
+    <w:lsdException w:name="HTML Code" w:semiHidden="1" w:unhideWhenUsed="1"/>
+    <w:lsdException w:name="HTML Definition" w:semiHidden="1" w:unhideWhenUsed="1"/>
+    <w:lsdException w:name="HTML Keyboard" w:semiHidden="1" w:unhideWhenUsed="1"/>
+    <w:lsdException w:name="HTML Preformatted" w:semiHidden="1" w:unhideWhenUsed="1"/>
+    <w:lsdException w:name="HTML Sample" w:semiHidden="1" w:unhideWhenUsed="1"/>
+    <w:lsdException w:name="HTML Typewriter" w:semiHidden="1" w:unhideWhenUsed="1"/>
+    <w:lsdException w:name="HTML Variable" w:semiHidden="1" w:unhideWhenUsed="1"/>
+    <w:lsdException w:name="Normal Table" w:semiHidden="1" w:unhideWhenUsed="1"/>
+    <w:lsdException w:name="annotation subject" w:semiHidden="1" w:unhideWhenUsed="1"/>
+    <w:lsdException w:name="No List" w:semiHidden="1" w:unhideWhenUsed="1"/>
+    <w:lsdException w:name="Outline List 1" w:semiHidden="1" w:unhideWhenUsed="1"/>
+    <w:lsdException w:name="Outline List 2" w:semiHidden="1" w:unhideWhenUsed="1"/>
+    <w:lsdException w:name="Outline List 3" w:semiHidden="1" w:unhideWhenUsed="1"/>
+    <w:lsdException w:name="Table Simple 1" w:semiHidden="1" w:unhideWhenUsed="1"/>
+    <w:lsdException w:name="Table Simple 2" w:semiHidden="1" w:unhideWhenUsed="1"/>
+    <w:lsdException w:name="Table Simple 3" w:semiHidden="1" w:unhideWhenUsed="1"/>
+    <w:lsdException w:name="Table Classic 1" w:semiHidden="1" w:unhideWhenUsed="1"/>
+    <w:lsdException w:name="Table Classic 2" w:semiHidden="1" w:unhideWhenUsed="1"/>
+    <w:lsdException w:name="Table Classic 3" w:semiHidden="1" w:unhideWhenUsed="1"/>
+    <w:lsdException w:name="Table Classic 4" w:semiHidden="1" w:unhideWhenUsed="1"/>
+    <w:lsdException w:name="Table Colorful 1" w:semiHidden="1" w:unhideWhenUsed="1"/>
+    <w:lsdException w:name="Table Colorful 2" w:semiHidden="1" w:unhideWhenUsed="1"/>
+    <w:lsdException w:name="Table Colorful 3" w:semiHidden="1" w:unhideWhenUsed="1"/>
+    <w:lsdException w:name="Table Columns 1" w:semiHidden="1" w:unhideWhenUsed="1"/>
+    <w:lsdException w:name="Table Columns 2" w:semiHidden="1" w:unhideWhenUsed="1"/>
+    <w:lsdException w:name="Table Columns 3" w:semiHidden="1" w:unhideWhenUsed="1"/>
+    <w:lsdException w:name="Table Columns 4" w:semiHidden="1" w:unhideWhenUsed="1"/>
+    <w:lsdException w:name="Table Columns 5" w:semiHidden="1" w:unhideWhenUsed="1"/>
+    <w:lsdException w:name="Table Grid 1" w:semiHidden="1" w:unhideWhenUsed="1"/>
+    <w:lsdException w:name="Table Grid 2" w:semiHidden="1" w:unhideWhenUsed="1"/>
+    <w:lsdException w:name="Table Grid 3" w:semiHidden="1" w:unhideWhenUsed="1"/>
+    <w:lsdException w:name="Table Grid 4" w:semiHidden="1" w:unhideWhenUsed="1"/>
+    <w:lsdException w:name="Table Grid 5" w:semiHidden="1" w:unhideWhenUsed="1"/>
+    <w:lsdException w:name="Table Grid 6" w:semiHidden="1" w:unhideWhenUsed="1"/>
+    <w:lsdException w:name="Table Grid 7" w:semiHidden="1" w:unhideWhenUsed="1"/>
+    <w:lsdException w:name="Table Grid 8" w:semiHidden="1" w:unhideWhenUsed="1"/>
+    <w:lsdException w:name="Table List 1" w:semiHidden="1" w:unhideWhenUsed="1"/>
+    <w:lsdException w:name="Table List 2" w:semiHidden="1" w:unhideWhenUsed="1"/>
+    <w:lsdException w:name="Table List 3" w:semiHidden="1" w:unhideWhenUsed="1"/>
+    <w:lsdException w:name="Table List 4" w:semiHidden="1" w:unhideWhenUsed="1"/>
+    <w:lsdException w:name="Table List 5" w:semiHidden="1" w:unhideWhenUsed="1"/>
+    <w:lsdException w:name="Table List 6" w:semiHidden="1" w:unhideWhenUsed="1"/>
+    <w:lsdException w:name="Table List 7" w:semiHidden="1" w:unhideWhenUsed="1"/>
+    <w:lsdException w:name="Table List 8" w:semiHidden="1" w:unhideWhenUsed="1"/>
+    <w:lsdException w:name="Table 3D effects 1" w:semiHidden="1" w:unhideWhenUsed="1"/>
+    <w:lsdException w:name="Table 3D effects 2" w:semiHidden="1" w:unhideWhenUsed="1"/>
+    <w:lsdException w:name="Table 3D effects 3" w:semiHidden="1" w:unhideWhenUsed="1"/>
+    <w:lsdException w:name="Table Contemporary" w:semiHidden="1" w:unhideWhenUsed="1"/>
+    <w:lsdException w:name="Table Elegant" w:semiHidden="1" w:unhideWhenUsed="1"/>
+    <w:lsdException w:name="Table Professional" w:semiHidden="1" w:unhideWhenUsed="1"/>
+    <w:lsdException w:name="Table Subtle 1" w:semiHidden="1" w:unhideWhenUsed="1"/>
+    <w:lsdException w:name="Table Subtle 2" w:semiHidden="1" w:unhideWhenUsed="1"/>
+    <w:lsdException w:name="Table Web 1" w:semiHidden="1" w:unhideWhenUsed="1"/>
+    <w:lsdException w:name="Table Web 2" w:semiHidden="1" w:unhideWhenUsed="1"/>
+    <w:lsdException w:name="Table Web 3" w:semiHidden="1" w:unhideWhenUsed="1"/>
+    <w:lsdException w:name="Balloon Text" w:semiHidden="1" w:unhideWhenUsed="1"/>
+    <w:lsdException w:name="Table Grid" w:uiPriority="59"/>
+    <w:lsdException w:name="Table Theme" w:semiHidden="1" w:unhideWhenUsed="1"/>
+    <w:lsdException w:name="Placeholder Text" w:semiHidden="1"/>
+    <w:lsdException w:name="No Spacing" w:uiPriority="1" w:qFormat="1"/>
+    <w:lsdException w:name="Light Shading" w:uiPriority="60"/>
+    <w:lsdException w:name="Light List" w:uiPriority="61"/>
+    <w:lsdException w:name="Light Grid" w:uiPriority="62"/>
+    <w:lsdException w:name="Medium Shading 1" w:uiPriority="63"/>
+    <w:lsdException w:name="Medium Shading 2" w:uiPriority="64"/>
+    <w:lsdException w:name="Medium List 1" w:uiPriority="65"/>
+    <w:lsdException w:name="Medium List 2" w:uiPriority="66"/>
+    <w:lsdException w:name="Medium Grid 1" w:uiPriority="67"/>
+    <w:lsdException w:name="Medium Grid 2" w:uiPriority="68"/>
+    <w:lsdException w:name="Medium Grid 3" w:uiPriority="69"/>
+    <w:lsdException w:name="Dark List" w:uiPriority="70"/>
+    <w:lsdException w:name="Colorful Shading" w:uiPriority="71"/>
+    <w:lsdException w:name="Colorful List" w:uiPriority="72"/>
+    <w:lsdException w:name="Colorful Grid" w:uiPriority="73"/>
+    <w:lsdException w:name="Light Shading Accent 1" w:uiPriority="60"/>
+    <w:lsdException w:name="Light List Accent 1" w:uiPriority="61"/>
+    <w:lsdException w:name="Light Grid Accent 1" w:uiPriority="62"/>
+    <w:lsdException w:name="Medium Shading 1 Accent 1" w:uiPriority="63"/>
+    <w:lsdException w:name="Medium Shading 2 Accent 1" w:uiPriority="64"/>
+    <w:lsdException w:name="Medium List 1 Accent 1" w:uiPriority="65"/>
+    <w:lsdException w:name="Revision" w:semiHidden="1"/>
+    <w:lsdException w:name="List Paragraph" w:uiPriority="0" w:qFormat="1"/>
+    <w:lsdException w:name="Quote" w:uiPriority="29" w:qFormat="1"/>
+    <w:lsdException w:name="Intense Quote" w:uiPriority="30" w:qFormat="1"/>
+    <w:lsdException w:name="Medium List 2 Accent 1" w:uiPriority="66"/>
+    <w:lsdException w:name="Medium Grid 1 Accent 1" w:uiPriority="67"/>
+    <w:lsdException w:name="Medium Grid 2 Accent 1" w:uiPriority="68"/>
+    <w:lsdException w:name="Medium Grid 3 Accent 1" w:uiPriority="69"/>
+    <w:lsdException w:name="Dark List Accent 1" w:uiPriority="70"/>
+    <w:lsdException w:name="Colorful Shading Accent 1" w:uiPriority="71"/>
+    <w:lsdException w:name="Colorful List Accent 1" w:uiPriority="72"/>
+    <w:lsdException w:name="Colorful Grid Accent 1" w:uiPriority="73"/>
+    <w:lsdException w:name="Light Shading Accent 2" w:uiPriority="60"/>
+    <w:lsdException w:name="Light List Accent 2" w:uiPriority="61"/>
+    <w:lsdException w:name="Light Grid Accent 2" w:uiPriority="62"/>
+    <w:lsdException w:name="Medium Shading 1 Accent 2" w:uiPriority="63"/>
+    <w:lsdException w:name="Medium Shading 2 Accent 2" w:uiPriority="64"/>
+    <w:lsdException w:name="Medium List 1 Accent 2" w:uiPriority="65"/>
+    <w:lsdException w:name="Medium List 2 Accent 2" w:uiPriority="66"/>
+    <w:lsdException w:name="Medium Grid 1 Accent 2" w:uiPriority="67"/>
+    <w:lsdException w:name="Medium Grid 2 Accent 2" w:uiPriority="68"/>
+    <w:lsdException w:name="Medium Grid 3 Accent 2" w:uiPriority="69"/>
+    <w:lsdException w:name="Dark List Accent 2" w:uiPriority="70"/>
+    <w:lsdException w:name="Colorful Shading Accent 2" w:uiPriority="71"/>
+    <w:lsdException w:name="Colorful List Accent 2" w:uiPriority="72"/>
+    <w:lsdException w:name="Colorful Grid Accent 2" w:uiPriority="73"/>
+    <w:lsdException w:name="Light Shading Accent 3" w:uiPriority="60"/>
+    <w:lsdException w:name="Light List Accent 3" w:uiPriority="61"/>
+    <w:lsdException w:name="Light Grid Accent 3" w:uiPriority="62"/>
+    <w:lsdException w:name="Medium Shading 1 Accent 3" w:uiPriority="63"/>
+    <w:lsdException w:name="Medium Shading 2 Accent 3" w:uiPriority="64"/>
+    <w:lsdException w:name="Medium List 1 Accent 3" w:uiPriority="65"/>
+    <w:lsdException w:name="Medium List 2 Accent 3" w:uiPriority="66"/>
+    <w:lsdException w:name="Medium Grid 1 Accent 3" w:uiPriority="67"/>
+    <w:lsdException w:name="Medium Grid 2 Accent 3" w:uiPriority="68"/>
+    <w:lsdException w:name="Medium Grid 3 Accent 3" w:uiPriority="69"/>
+    <w:lsdException w:name="Dark List Accent 3" w:uiPriority="70"/>
+    <w:lsdException w:name="Colorful Shading Accent 3" w:uiPriority="71"/>
+    <w:lsdException w:name="Colorful List Accent 3" w:uiPriority="72"/>
+    <w:lsdException w:name="Colorful Grid Accent 3" w:uiPriority="73"/>
+    <w:lsdException w:name="Light Shading Accent 4" w:uiPriority="60"/>
+    <w:lsdException w:name="Light List Accent 4" w:uiPriority="61"/>
+    <w:lsdException w:name="Light Grid Accent 4" w:uiPriority="62"/>
+    <w:lsdException w:name="Medium Shading 1 Accent 4" w:uiPriority="63"/>
+    <w:lsdException w:name="Medium Shading 2 Accent 4" w:uiPriority="64"/>
+    <w:lsdException w:name="Medium List 1 Accent 4" w:uiPriority="65"/>
+    <w:lsdException w:name="Medium List 2 Accent 4" w:uiPriority="66"/>
+    <w:lsdException w:name="Medium Grid 1 Accent 4" w:uiPriority="67"/>
+    <w:lsdException w:name="Medium Grid 2 Accent 4" w:uiPriority="68"/>
+    <w:lsdException w:name="Medium Grid 3 Accent 4" w:uiPriority="69"/>
+    <w:lsdException w:name="Dark List Accent 4" w:uiPriority="70"/>
+    <w:lsdException w:name="Colorful Shading Accent 4" w:uiPriority="71"/>
+    <w:lsdException w:name="Colorful List Accent 4" w:uiPriority="72"/>
+    <w:lsdException w:name="Colorful Grid Accent 4" w:uiPriority="73"/>
+    <w:lsdException w:name="Light Shading Accent 5" w:uiPriority="60"/>
+    <w:lsdException w:name="Light List Accent 5" w:uiPriority="61"/>
+    <w:lsdException w:name="Light Grid Accent 5" w:uiPriority="62"/>
+    <w:lsdException w:name="Medium Shading 1 Accent 5" w:uiPriority="63"/>
+    <w:lsdException w:name="Medium Shading 2 Accent 5" w:uiPriority="64"/>
+    <w:lsdException w:name="Medium List 1 Accent 5" w:uiPriority="65"/>
+    <w:lsdException w:name="Medium List 2 Accent 5" w:uiPriority="66"/>
+    <w:lsdException w:name="Medium Grid 1 Accent 5" w:uiPriority="67"/>
+    <w:lsdException w:name="Medium Grid 2 Accent 5" w:uiPriority="68"/>
+    <w:lsdException w:name="Medium Grid 3 Accent 5" w:uiPriority="69"/>
+    <w:lsdException w:name="Dark List Accent 5" w:uiPriority="70"/>
+    <w:lsdException w:name="Colorful Shading Accent 5" w:uiPriority="71"/>
+    <w:lsdException w:name="Colorful List Accent 5" w:uiPriority="72"/>
+    <w:lsdException w:name="Colorful Grid Accent 5" w:uiPriority="73"/>
+    <w:lsdException w:name="Light Shading Accent 6" w:uiPriority="60"/>
+    <w:lsdException w:name="Light List Accent 6" w:uiPriority="61"/>
+    <w:lsdException w:name="Light Grid Accent 6" w:uiPriority="62"/>
+    <w:lsdException w:name="Medium Shading 1 Accent 6" w:uiPriority="63"/>
+    <w:lsdException w:name="Medium Shading 2 Accent 6" w:uiPriority="64"/>
+    <w:lsdException w:name="Medium List 1 Accent 6" w:uiPriority="65"/>
+    <w:lsdException w:name="Medium List 2 Accent 6" w:uiPriority="66"/>
+    <w:lsdException w:name="Medium Grid 1 Accent 6" w:uiPriority="67"/>
+    <w:lsdException w:name="Medium Grid 2 Accent 6" w:uiPriority="68"/>
+    <w:lsdException w:name="Medium Grid 3 Accent 6" w:uiPriority="69"/>
+    <w:lsdException w:name="Dark List Accent 6" w:uiPriority="70"/>
+    <w:lsdException w:name="Colorful Shading Accent 6" w:uiPriority="71"/>
+    <w:lsdException w:name="Colorful List Accent 6" w:uiPriority="72"/>
+    <w:lsdException w:name="Colorful Grid Accent 6" w:uiPriority="73"/>
+    <w:lsdException w:name="Subtle Emphasis" w:uiPriority="19" w:qFormat="1"/>
+    <w:lsdException w:name="Intense Emphasis" w:uiPriority="21" w:qFormat="1"/>
+    <w:lsdException w:name="Subtle Reference" w:uiPriority="31" w:qFormat="1"/>
+    <w:lsdException w:name="Intense Reference" w:uiPriority="32" w:qFormat="1"/>
+    <w:lsdException w:name="Book Title" w:uiPriority="33" w:qFormat="1"/>
+    <w:lsdException w:name="Bibliography" w:semiHidden="1" w:uiPriority="37" w:unhideWhenUsed="1"/>
+    <w:lsdException w:name="TOC Heading" w:semiHidden="1" w:uiPriority="39" w:unhideWhenUsed="1" w:qFormat="1"/>
+    <w:lsdException w:name="Plain Table 1" w:uiPriority="41"/>
+    <w:lsdException w:name="Plain Table 2" w:uiPriority="42"/>
+    <w:lsdException w:name="Plain Table 3" w:uiPriority="43"/>
+    <w:lsdException w:name="Plain Table 4" w:uiPriority="44"/>
+    <w:lsdException w:name="Plain Table 5" w:uiPriority="45"/>
+    <w:lsdException w:name="Grid Table Light" w:uiPriority="40"/>
+    <w:lsdException w:name="Grid Table 1 Light" w:uiPriority="46"/>
+    <w:lsdException w:name="Grid Table 2" w:uiPriority="47"/>
+    <w:lsdException w:name="Grid Table 3" w:uiPriority="48"/>
+    <w:lsdException w:name="Grid Table 4" w:uiPriority="49"/>
+    <w:lsdException w:name="Grid Table 5 Dark" w:uiPriority="50"/>
+    <w:lsdException w:name="Grid Table 6 Colorful" w:uiPriority="51"/>
+    <w:lsdException w:name="Grid Table 7 Colorful" w:uiPriority="52"/>
+    <w:lsdException w:name="Grid Table 1 Light Accent 1" w:uiPriority="46"/>
+    <w:lsdException w:name="Grid Table 2 Accent 1" w:uiPriority="47"/>
+    <w:lsdException w:name="Grid Table 3 Accent 1" w:uiPriority="48"/>
+    <w:lsdException w:name="Grid Table 4 Accent 1" w:uiPriority="49"/>
+    <w:lsdException w:name="Grid Table 5 Dark Accent 1" w:uiPriority="50"/>
+    <w:lsdException w:name="Grid Table 6 Colorful Accent 1" w:uiPriority="51"/>
+    <w:lsdException w:name="Grid Table 7 Colorful Accent 1" w:uiPriority="52"/>
+    <w:lsdException w:name="Grid Table 1 Light Accent 2" w:uiPriority="46"/>
+    <w:lsdException w:name="Grid Table 2 Accent 2" w:uiPriority="47"/>
+    <w:lsdException w:name="Grid Table 3 Accent 2" w:uiPriority="48"/>
+    <w:lsdException w:name="Grid Table 4 Accent 2" w:uiPriority="49"/>
+    <w:lsdException w:name="Grid Table 5 Dark Accent 2" w:uiPriority="50"/>
+    <w:lsdException w:name="Grid Table 6 Colorful Accent 2" w:uiPriority="51"/>
+    <w:lsdException w:name="Grid Table 7 Colorful Accent 2" w:uiPriority="52"/>
+    <w:lsdException w:name="Grid Table 1 Light Accent 3" w:uiPriority="46"/>
+    <w:lsdException w:name="Grid Table 2 Accent 3" w:uiPriority="47"/>
+    <w:lsdException w:name="Grid Table 3 Accent 3" w:uiPriority="48"/>
+    <w:lsdException w:name="Grid Table 4 Accent 3" w:uiPriority="49"/>
+    <w:lsdException w:name="Grid Table 5 Dark Accent 3" w:uiPriority="50"/>
+    <w:lsdException w:name="Grid Table 6 Colorful Accent 3" w:uiPriority="51"/>
+    <w:lsdException w:name="Grid Table 7 Colorful Accent 3" w:uiPriority="52"/>
+    <w:lsdException w:name="Grid Table 1 Light Accent 4" w:uiPriority="46"/>
+    <w:lsdException w:name="Grid Table 2 Accent 4" w:uiPriority="47"/>
+    <w:lsdException w:name="Grid Table 3 Accent 4" w:uiPriority="48"/>
+    <w:lsdException w:name="Grid Table 4 Accent 4" w:uiPriority="49"/>
+    <w:lsdException w:name="Grid Table 5 Dark Accent 4" w:uiPriority="50"/>
+    <w:lsdException w:name="Grid Table 6 Colorful Accent 4" w:uiPriority="51"/>
+    <w:lsdException w:name="Grid Table 7 Colorful Accent 4" w:uiPriority="52"/>
+    <w:lsdException w:name="Grid Table 1 Light Accent 5" w:uiPriority="46"/>
+    <w:lsdException w:name="Grid Table 2 Accent 5" w:uiPriority="47"/>
+    <w:lsdException w:name="Grid Table 3 Accent 5" w:uiPriority="48"/>
+    <w:lsdException w:name="Grid Table 4 Accent 5" w:uiPriority="49"/>
+    <w:lsdException w:name="Grid Table 5 Dark Accent 5" w:uiPriority="50"/>
+    <w:lsdException w:name="Grid Table 6 Colorful Accent 5" w:uiPriority="51"/>
+    <w:lsdException w:name="Grid Table 7 Colorful Accent 5" w:uiPriority="52"/>
+    <w:lsdException w:name="Grid Table 1 Light Accent 6" w:uiPriority="46"/>
+    <w:lsdException w:name="Grid Table 2 Accent 6" w:uiPriority="47"/>
+    <w:lsdException w:name="Grid Table 3 Accent 6" w:uiPriority="48"/>
+    <w:lsdException w:name="Grid Table 4 Accent 6" w:uiPriority="49"/>
+    <w:lsdException w:name="Grid Table 5 Dark Accent 6" w:uiPriority="50"/>
+    <w:lsdException w:name="Grid Table 6 Colorful Accent 6" w:uiPriority="51"/>
+    <w:lsdException w:name="Grid Table 7 Colorful Accent 6" w:uiPriority="52"/>
+    <w:lsdException w:name="List Table 1 Light" w:uiPriority="46"/>
+    <w:lsdException w:name="List Table 2" w:uiPriority="47"/>
+    <w:lsdException w:name="List Table 3" w:uiPriority="48"/>
+    <w:lsdException w:name="List Table 4" w:uiPriority="49"/>
+    <w:lsdException w:name="List Table 5 Dark" w:uiPriority="50"/>
+    <w:lsdException w:name="List Table 6 Colorful" w:uiPriority="51"/>
+    <w:lsdException w:name="List Table 7 Colorful" w:uiPriority="52"/>
+    <w:lsdException w:name="List Table 1 Light Accent 1" w:uiPriority="46"/>
+    <w:lsdException w:name="List Table 2 Accent 1" w:uiPriority="47"/>
+    <w:lsdException w:name="List Table 3 Accent 1" w:uiPriority="48"/>
+    <w:lsdException w:name="List Table 4 Accent 1" w:uiPriority="49"/>
+    <w:lsdException w:name="List Table 5 Dark Accent 1" w:uiPriority="50"/>
+    <w:lsdException w:name="List Table 6 Colorful Accent 1" w:uiPriority="51"/>
+    <w:lsdException w:name="List Table 7 Colorful Accent 1" w:uiPriority="52"/>
+    <w:lsdException w:name="List Table 1 Light Accent 2" w:uiPriority="46"/>
+    <w:lsdException w:name="List Table 2 Accent 2" w:uiPriority="47"/>
+    <w:lsdException w:name="List Table 3 Accent 2" w:uiPriority="48"/>
+    <w:lsdException w:name="List Table 4 Accent 2" w:uiPriority="49"/>
+    <w:lsdException w:name="List Table 5 Dark Accent 2" w:uiPriority="50"/>
+    <w:lsdException w:name="List Table 6 Colorful Accent 2" w:uiPriority="51"/>
+    <w:lsdException w:name="List Table 7 Colorful Accent 2" w:uiPriority="52"/>
+    <w:lsdException w:name="List Table 1 Light Accent 3" w:uiPriority="46"/>
+    <w:lsdException w:name="List Table 2 Accent 3" w:uiPriority="47"/>
+    <w:lsdException w:name="List Table 3 Accent 3" w:uiPriority="48"/>
+    <w:lsdException w:name="List Table 4 Accent 3" w:uiPriority="49"/>
+    <w:lsdException w:name="List Table 5 Dark Accent 3" w:uiPriority="50"/>
+    <w:lsdException w:name="List Table 6 Colorful Accent 3" w:uiPriority="51"/>
+    <w:lsdException w:name="List Table 7 Colorful Accent 3" w:uiPriority="52"/>
+    <w:lsdException w:name="List Table 1 Light Accent 4" w:uiPriority="46"/>
+    <w:lsdException w:name="List Table 2 Accent 4" w:uiPriority="47"/>
+    <w:lsdException w:name="List Table 3 Accent 4" w:uiPriority="48"/>
+    <w:lsdException w:name="List Table 4 Accent 4" w:uiPriority="49"/>
+    <w:lsdException w:name="List Table 5 Dark Accent 4" w:uiPriority="50"/>
+    <w:lsdException w:name="List Table 6 Colorful Accent 4" w:uiPriority="51"/>
+    <w:lsdException w:name="List Table 7 Colorful Accent 4" w:uiPriority="52"/>
+    <w:lsdException w:name="List Table 1 Light Accent 5" w:uiPriority="46"/>
+    <w:lsdException w:name="List Table 2 Accent 5" w:uiPriority="47"/>
+    <w:lsdException w:name="List Table 3 Accent 5" w:uiPriority="48"/>
+    <w:lsdException w:name="List Table 4 Accent 5" w:uiPriority="49"/>
+    <w:lsdException w:name="List Table 5 Dark Accent 5" w:uiPriority="50"/>
+    <w:lsdException w:name="List Table 6 Colorful Accent 5" w:uiPriority="51"/>
+    <w:lsdException w:name="List Table 7 Colorful Accent 5" w:uiPriority="52"/>
+    <w:lsdException w:name="List Table 1 Light Accent 6" w:uiPriority="46"/>
+    <w:lsdException w:name="List Table 2 Accent 6" w:uiPriority="47"/>
+    <w:lsdException w:name="List Table 3 Accent 6" w:uiPriority="48"/>
+    <w:lsdException w:name="List Table 4 Accent 6" w:uiPriority="49"/>
+    <w:lsdException w:name="List Table 5 Dark Accent 6" w:uiPriority="50"/>
+    <w:lsdException w:name="List Table 6 Colorful Accent 6" w:uiPriority="51"/>
+    <w:lsdException w:name="List Table 7 Colorful Accent 6" w:uiPriority="52"/>
   </w:latentStyles>
   <w:style w:type="paragraph" w:default="1" w:styleId="Normal">
     <w:name w:val="Normal"/>
@@ -1441,11 +3101,11 @@
       <w:lang w:val="es-ES" w:eastAsia="es-ES"/>
     </w:rPr>
   </w:style>
-  <w:style w:type="paragraph" w:styleId="Ttulo1">
+  <w:style w:type="paragraph" w:styleId="Heading1">
     <w:name w:val="heading 1"/>
     <w:basedOn w:val="Normal"/>
     <w:next w:val="Normal"/>
-    <w:link w:val="Ttulo1Car"/>
+    <w:link w:val="Heading1Char"/>
     <w:uiPriority w:val="9"/>
     <w:qFormat/>
     <w:rsid w:val="00363004"/>
@@ -1464,13 +3124,13 @@
       <w:szCs w:val="28"/>
     </w:rPr>
   </w:style>
-  <w:style w:type="character" w:default="1" w:styleId="Fuentedeprrafopredeter">
+  <w:style w:type="character" w:default="1" w:styleId="DefaultParagraphFont">
     <w:name w:val="Default Paragraph Font"/>
     <w:uiPriority w:val="1"/>
     <w:semiHidden/>
     <w:unhideWhenUsed/>
   </w:style>
-  <w:style w:type="table" w:default="1" w:styleId="Tablanormal">
+  <w:style w:type="table" w:default="1" w:styleId="TableNormal">
     <w:name w:val="Normal Table"/>
     <w:uiPriority w:val="99"/>
     <w:semiHidden/>
@@ -1485,16 +3145,16 @@
       </w:tblCellMar>
     </w:tblPr>
   </w:style>
-  <w:style w:type="numbering" w:default="1" w:styleId="Sinlista">
+  <w:style w:type="numbering" w:default="1" w:styleId="NoList">
     <w:name w:val="No List"/>
     <w:uiPriority w:val="99"/>
     <w:semiHidden/>
     <w:unhideWhenUsed/>
   </w:style>
-  <w:style w:type="paragraph" w:styleId="Textodeglobo">
+  <w:style w:type="paragraph" w:styleId="BalloonText">
     <w:name w:val="Balloon Text"/>
     <w:basedOn w:val="Normal"/>
-    <w:link w:val="TextodegloboCar"/>
+    <w:link w:val="BalloonTextChar"/>
     <w:uiPriority w:val="99"/>
     <w:semiHidden/>
     <w:unhideWhenUsed/>
@@ -1505,10 +3165,10 @@
       <w:szCs w:val="16"/>
     </w:rPr>
   </w:style>
-  <w:style w:type="character" w:customStyle="1" w:styleId="TextodegloboCar">
-    <w:name w:val="Texto de globo Car"/>
-    <w:basedOn w:val="Fuentedeprrafopredeter"/>
-    <w:link w:val="Textodeglobo"/>
+  <w:style w:type="character" w:customStyle="1" w:styleId="BalloonTextChar">
+    <w:name w:val="Balloon Text Char"/>
+    <w:basedOn w:val="DefaultParagraphFont"/>
+    <w:link w:val="BalloonText"/>
     <w:uiPriority w:val="99"/>
     <w:semiHidden/>
     <w:rsid w:val="000A32FE"/>
@@ -1519,10 +3179,9 @@
       <w:lang w:val="es-ES" w:eastAsia="es-ES"/>
     </w:rPr>
   </w:style>
-  <w:style w:type="paragraph" w:styleId="Prrafodelista">
+  <w:style w:type="paragraph" w:styleId="ListParagraph">
     <w:name w:val="List Paragraph"/>
     <w:basedOn w:val="Normal"/>
-    <w:uiPriority w:val="34"/>
     <w:qFormat/>
     <w:rsid w:val="002D3D52"/>
     <w:pPr>
@@ -1530,9 +3189,9 @@
       <w:contextualSpacing/>
     </w:pPr>
   </w:style>
-  <w:style w:type="character" w:styleId="Hipervnculo">
+  <w:style w:type="character" w:styleId="Hyperlink">
     <w:name w:val="Hyperlink"/>
-    <w:basedOn w:val="Fuentedeprrafopredeter"/>
+    <w:basedOn w:val="DefaultParagraphFont"/>
     <w:uiPriority w:val="99"/>
     <w:unhideWhenUsed/>
     <w:rsid w:val="000A6B6F"/>
@@ -1541,299 +3200,10 @@
       <w:u w:val="single"/>
     </w:rPr>
   </w:style>
-  <w:style w:type="character" w:customStyle="1" w:styleId="Ttulo1Car">
-    <w:name w:val="Título 1 Car"/>
-    <w:basedOn w:val="Fuentedeprrafopredeter"/>
-    <w:link w:val="Ttulo1"/>
-    <w:uiPriority w:val="9"/>
-    <w:rsid w:val="00363004"/>
-    <w:rPr>
-      <w:rFonts w:asciiTheme="majorHAnsi" w:eastAsiaTheme="majorEastAsia" w:hAnsiTheme="majorHAnsi" w:cstheme="majorBidi"/>
-      <w:b/>
-      <w:bCs/>
-      <w:color w:val="365F91" w:themeColor="accent1" w:themeShade="BF"/>
-      <w:sz w:val="28"/>
-      <w:szCs w:val="28"/>
-      <w:lang w:val="es-ES" w:eastAsia="es-ES"/>
-    </w:rPr>
-  </w:style>
-</w:styles>
-</file>
-
-<file path=word/stylesWithEffects.xml><?xml version="1.0" encoding="utf-8"?>
-<w:styles xmlns:wpc="http://schemas.microsoft.com/office/word/2010/wordprocessingCanvas" xmlns:mc="http://schemas.openxmlformats.org/markup-compatibility/2006" xmlns:o="urn:schemas-microsoft-com:office:office" xmlns:r="http://schemas.openxmlformats.org/officeDocument/2006/relationships" xmlns:m="http://schemas.openxmlformats.org/officeDocument/2006/math" xmlns:v="urn:schemas-microsoft-com:vml" xmlns:wp14="http://schemas.microsoft.com/office/word/2010/wordprocessingDrawing" xmlns:wp="http://schemas.openxmlformats.org/drawingml/2006/wordprocessingDrawing" xmlns:w10="urn:schemas-microsoft-com:office:word" xmlns:w="http://schemas.openxmlformats.org/wordprocessingml/2006/main" xmlns:w14="http://schemas.microsoft.com/office/word/2010/wordml" xmlns:wpg="http://schemas.microsoft.com/office/word/2010/wordprocessingGroup" xmlns:wpi="http://schemas.microsoft.com/office/word/2010/wordprocessingInk" xmlns:wne="http://schemas.microsoft.com/office/word/2006/wordml" xmlns:wps="http://schemas.microsoft.com/office/word/2010/wordprocessingShape" mc:Ignorable="w14 wp14">
-  <w:docDefaults>
-    <w:rPrDefault>
-      <w:rPr>
-        <w:rFonts w:asciiTheme="minorHAnsi" w:eastAsiaTheme="minorHAnsi" w:hAnsiTheme="minorHAnsi" w:cstheme="minorBidi"/>
-        <w:sz w:val="22"/>
-        <w:szCs w:val="22"/>
-        <w:lang w:val="en-US" w:eastAsia="en-US" w:bidi="ar-SA"/>
-      </w:rPr>
-    </w:rPrDefault>
-    <w:pPrDefault>
-      <w:pPr>
-        <w:spacing w:after="200" w:line="276" w:lineRule="auto"/>
-      </w:pPr>
-    </w:pPrDefault>
-  </w:docDefaults>
-  <w:latentStyles w:defLockedState="0" w:defUIPriority="99" w:defSemiHidden="1" w:defUnhideWhenUsed="1" w:defQFormat="0" w:count="267">
-    <w:lsdException w:name="Normal" w:semiHidden="0" w:uiPriority="0" w:unhideWhenUsed="0" w:qFormat="1"/>
-    <w:lsdException w:name="heading 1" w:semiHidden="0" w:uiPriority="9" w:unhideWhenUsed="0" w:qFormat="1"/>
-    <w:lsdException w:name="heading 2" w:uiPriority="9" w:qFormat="1"/>
-    <w:lsdException w:name="heading 3" w:uiPriority="9" w:qFormat="1"/>
-    <w:lsdException w:name="heading 4" w:uiPriority="9" w:qFormat="1"/>
-    <w:lsdException w:name="heading 5" w:uiPriority="9" w:qFormat="1"/>
-    <w:lsdException w:name="heading 6" w:uiPriority="9" w:qFormat="1"/>
-    <w:lsdException w:name="heading 7" w:uiPriority="9" w:qFormat="1"/>
-    <w:lsdException w:name="heading 8" w:uiPriority="9" w:qFormat="1"/>
-    <w:lsdException w:name="heading 9" w:uiPriority="9" w:qFormat="1"/>
-    <w:lsdException w:name="toc 1" w:uiPriority="39"/>
-    <w:lsdException w:name="toc 2" w:uiPriority="39"/>
-    <w:lsdException w:name="toc 3" w:uiPriority="39"/>
-    <w:lsdException w:name="toc 4" w:uiPriority="39"/>
-    <w:lsdException w:name="toc 5" w:uiPriority="39"/>
-    <w:lsdException w:name="toc 6" w:uiPriority="39"/>
-    <w:lsdException w:name="toc 7" w:uiPriority="39"/>
-    <w:lsdException w:name="toc 8" w:uiPriority="39"/>
-    <w:lsdException w:name="toc 9" w:uiPriority="39"/>
-    <w:lsdException w:name="caption" w:uiPriority="35" w:qFormat="1"/>
-    <w:lsdException w:name="Title" w:semiHidden="0" w:uiPriority="10" w:unhideWhenUsed="0" w:qFormat="1"/>
-    <w:lsdException w:name="Default Paragraph Font" w:uiPriority="1"/>
-    <w:lsdException w:name="Subtitle" w:semiHidden="0" w:uiPriority="11" w:unhideWhenUsed="0" w:qFormat="1"/>
-    <w:lsdException w:name="Strong" w:semiHidden="0" w:uiPriority="22" w:unhideWhenUsed="0" w:qFormat="1"/>
-    <w:lsdException w:name="Emphasis" w:semiHidden="0" w:uiPriority="20" w:unhideWhenUsed="0" w:qFormat="1"/>
-    <w:lsdException w:name="Table Grid" w:semiHidden="0" w:uiPriority="59" w:unhideWhenUsed="0"/>
-    <w:lsdException w:name="Placeholder Text" w:unhideWhenUsed="0"/>
-    <w:lsdException w:name="No Spacing" w:semiHidden="0" w:uiPriority="1" w:unhideWhenUsed="0" w:qFormat="1"/>
-    <w:lsdException w:name="Light Shading" w:semiHidden="0" w:uiPriority="60" w:unhideWhenUsed="0"/>
-    <w:lsdException w:name="Light List" w:semiHidden="0" w:uiPriority="61" w:unhideWhenUsed="0"/>
-    <w:lsdException w:name="Light Grid" w:semiHidden="0" w:uiPriority="62" w:unhideWhenUsed="0"/>
-    <w:lsdException w:name="Medium Shading 1" w:semiHidden="0" w:uiPriority="63" w:unhideWhenUsed="0"/>
-    <w:lsdException w:name="Medium Shading 2" w:semiHidden="0" w:uiPriority="64" w:unhideWhenUsed="0"/>
-    <w:lsdException w:name="Medium List 1" w:semiHidden="0" w:uiPriority="65" w:unhideWhenUsed="0"/>
-    <w:lsdException w:name="Medium List 2" w:semiHidden="0" w:uiPriority="66" w:unhideWhenUsed="0"/>
-    <w:lsdException w:name="Medium Grid 1" w:semiHidden="0" w:uiPriority="67" w:unhideWhenUsed="0"/>
-    <w:lsdException w:name="Medium Grid 2" w:semiHidden="0" w:uiPriority="68" w:unhideWhenUsed="0"/>
-    <w:lsdException w:name="Medium Grid 3" w:semiHidden="0" w:uiPriority="69" w:unhideWhenUsed="0"/>
-    <w:lsdException w:name="Dark List" w:semiHidden="0" w:uiPriority="70" w:unhideWhenUsed="0"/>
-    <w:lsdException w:name="Colorful Shading" w:semiHidden="0" w:uiPriority="71" w:unhideWhenUsed="0"/>
-    <w:lsdException w:name="Colorful List" w:semiHidden="0" w:uiPriority="72" w:unhideWhenUsed="0"/>
-    <w:lsdException w:name="Colorful Grid" w:semiHidden="0" w:uiPriority="73" w:unhideWhenUsed="0"/>
-    <w:lsdException w:name="Light Shading Accent 1" w:semiHidden="0" w:uiPriority="60" w:unhideWhenUsed="0"/>
-    <w:lsdException w:name="Light List Accent 1" w:semiHidden="0" w:uiPriority="61" w:unhideWhenUsed="0"/>
-    <w:lsdException w:name="Light Grid Accent 1" w:semiHidden="0" w:uiPriority="62" w:unhideWhenUsed="0"/>
-    <w:lsdException w:name="Medium Shading 1 Accent 1" w:semiHidden="0" w:uiPriority="63" w:unhideWhenUsed="0"/>
-    <w:lsdException w:name="Medium Shading 2 Accent 1" w:semiHidden="0" w:uiPriority="64" w:unhideWhenUsed="0"/>
-    <w:lsdException w:name="Medium List 1 Accent 1" w:semiHidden="0" w:uiPriority="65" w:unhideWhenUsed="0"/>
-    <w:lsdException w:name="Revision" w:unhideWhenUsed="0"/>
-    <w:lsdException w:name="List Paragraph" w:semiHidden="0" w:uiPriority="34" w:unhideWhenUsed="0" w:qFormat="1"/>
-    <w:lsdException w:name="Quote" w:semiHidden="0" w:uiPriority="29" w:unhideWhenUsed="0" w:qFormat="1"/>
-    <w:lsdException w:name="Intense Quote" w:semiHidden="0" w:uiPriority="30" w:unhideWhenUsed="0" w:qFormat="1"/>
-    <w:lsdException w:name="Medium List 2 Accent 1" w:semiHidden="0" w:uiPriority="66" w:unhideWhenUsed="0"/>
-    <w:lsdException w:name="Medium Grid 1 Accent 1" w:semiHidden="0" w:uiPriority="67" w:unhideWhenUsed="0"/>
-    <w:lsdException w:name="Medium Grid 2 Accent 1" w:semiHidden="0" w:uiPriority="68" w:unhideWhenUsed="0"/>
-    <w:lsdException w:name="Medium Grid 3 Accent 1" w:semiHidden="0" w:uiPriority="69" w:unhideWhenUsed="0"/>
-    <w:lsdException w:name="Dark List Accent 1" w:semiHidden="0" w:uiPriority="70" w:unhideWhenUsed="0"/>
-    <w:lsdException w:name="Colorful Shading Accent 1" w:semiHidden="0" w:uiPriority="71" w:unhideWhenUsed="0"/>
-    <w:lsdException w:name="Colorful List Accent 1" w:semiHidden="0" w:uiPriority="72" w:unhideWhenUsed="0"/>
-    <w:lsdException w:name="Colorful Grid Accent 1" w:semiHidden="0" w:uiPriority="73" w:unhideWhenUsed="0"/>
-    <w:lsdException w:name="Light Shading Accent 2" w:semiHidden="0" w:uiPriority="60" w:unhideWhenUsed="0"/>
-    <w:lsdException w:name="Light List Accent 2" w:semiHidden="0" w:uiPriority="61" w:unhideWhenUsed="0"/>
-    <w:lsdException w:name="Light Grid Accent 2" w:semiHidden="0" w:uiPriority="62" w:unhideWhenUsed="0"/>
-    <w:lsdException w:name="Medium Shading 1 Accent 2" w:semiHidden="0" w:uiPriority="63" w:unhideWhenUsed="0"/>
-    <w:lsdException w:name="Medium Shading 2 Accent 2" w:semiHidden="0" w:uiPriority="64" w:unhideWhenUsed="0"/>
-    <w:lsdException w:name="Medium List 1 Accent 2" w:semiHidden="0" w:uiPriority="65" w:unhideWhenUsed="0"/>
-    <w:lsdException w:name="Medium List 2 Accent 2" w:semiHidden="0" w:uiPriority="66" w:unhideWhenUsed="0"/>
-    <w:lsdException w:name="Medium Grid 1 Accent 2" w:semiHidden="0" w:uiPriority="67" w:unhideWhenUsed="0"/>
-    <w:lsdException w:name="Medium Grid 2 Accent 2" w:semiHidden="0" w:uiPriority="68" w:unhideWhenUsed="0"/>
-    <w:lsdException w:name="Medium Grid 3 Accent 2" w:semiHidden="0" w:uiPriority="69" w:unhideWhenUsed="0"/>
-    <w:lsdException w:name="Dark List Accent 2" w:semiHidden="0" w:uiPriority="70" w:unhideWhenUsed="0"/>
-    <w:lsdException w:name="Colorful Shading Accent 2" w:semiHidden="0" w:uiPriority="71" w:unhideWhenUsed="0"/>
-    <w:lsdException w:name="Colorful List Accent 2" w:semiHidden="0" w:uiPriority="72" w:unhideWhenUsed="0"/>
-    <w:lsdException w:name="Colorful Grid Accent 2" w:semiHidden="0" w:uiPriority="73" w:unhideWhenUsed="0"/>
-    <w:lsdException w:name="Light Shading Accent 3" w:semiHidden="0" w:uiPriority="60" w:unhideWhenUsed="0"/>
-    <w:lsdException w:name="Light List Accent 3" w:semiHidden="0" w:uiPriority="61" w:unhideWhenUsed="0"/>
-    <w:lsdException w:name="Light Grid Accent 3" w:semiHidden="0" w:uiPriority="62" w:unhideWhenUsed="0"/>
-    <w:lsdException w:name="Medium Shading 1 Accent 3" w:semiHidden="0" w:uiPriority="63" w:unhideWhenUsed="0"/>
-    <w:lsdException w:name="Medium Shading 2 Accent 3" w:semiHidden="0" w:uiPriority="64" w:unhideWhenUsed="0"/>
-    <w:lsdException w:name="Medium List 1 Accent 3" w:semiHidden="0" w:uiPriority="65" w:unhideWhenUsed="0"/>
-    <w:lsdException w:name="Medium List 2 Accent 3" w:semiHidden="0" w:uiPriority="66" w:unhideWhenUsed="0"/>
-    <w:lsdException w:name="Medium Grid 1 Accent 3" w:semiHidden="0" w:uiPriority="67" w:unhideWhenUsed="0"/>
-    <w:lsdException w:name="Medium Grid 2 Accent 3" w:semiHidden="0" w:uiPriority="68" w:unhideWhenUsed="0"/>
-    <w:lsdException w:name="Medium Grid 3 Accent 3" w:semiHidden="0" w:uiPriority="69" w:unhideWhenUsed="0"/>
-    <w:lsdException w:name="Dark List Accent 3" w:semiHidden="0" w:uiPriority="70" w:unhideWhenUsed="0"/>
-    <w:lsdException w:name="Colorful Shading Accent 3" w:semiHidden="0" w:uiPriority="71" w:unhideWhenUsed="0"/>
-    <w:lsdException w:name="Colorful List Accent 3" w:semiHidden="0" w:uiPriority="72" w:unhideWhenUsed="0"/>
-    <w:lsdException w:name="Colorful Grid Accent 3" w:semiHidden="0" w:uiPriority="73" w:unhideWhenUsed="0"/>
-    <w:lsdException w:name="Light Shading Accent 4" w:semiHidden="0" w:uiPriority="60" w:unhideWhenUsed="0"/>
-    <w:lsdException w:name="Light List Accent 4" w:semiHidden="0" w:uiPriority="61" w:unhideWhenUsed="0"/>
-    <w:lsdException w:name="Light Grid Accent 4" w:semiHidden="0" w:uiPriority="62" w:unhideWhenUsed="0"/>
-    <w:lsdException w:name="Medium Shading 1 Accent 4" w:semiHidden="0" w:uiPriority="63" w:unhideWhenUsed="0"/>
-    <w:lsdException w:name="Medium Shading 2 Accent 4" w:semiHidden="0" w:uiPriority="64" w:unhideWhenUsed="0"/>
-    <w:lsdException w:name="Medium List 1 Accent 4" w:semiHidden="0" w:uiPriority="65" w:unhideWhenUsed="0"/>
-    <w:lsdException w:name="Medium List 2 Accent 4" w:semiHidden="0" w:uiPriority="66" w:unhideWhenUsed="0"/>
-    <w:lsdException w:name="Medium Grid 1 Accent 4" w:semiHidden="0" w:uiPriority="67" w:unhideWhenUsed="0"/>
-    <w:lsdException w:name="Medium Grid 2 Accent 4" w:semiHidden="0" w:uiPriority="68" w:unhideWhenUsed="0"/>
-    <w:lsdException w:name="Medium Grid 3 Accent 4" w:semiHidden="0" w:uiPriority="69" w:unhideWhenUsed="0"/>
-    <w:lsdException w:name="Dark List Accent 4" w:semiHidden="0" w:uiPriority="70" w:unhideWhenUsed="0"/>
-    <w:lsdException w:name="Colorful Shading Accent 4" w:semiHidden="0" w:uiPriority="71" w:unhideWhenUsed="0"/>
-    <w:lsdException w:name="Colorful List Accent 4" w:semiHidden="0" w:uiPriority="72" w:unhideWhenUsed="0"/>
-    <w:lsdException w:name="Colorful Grid Accent 4" w:semiHidden="0" w:uiPriority="73" w:unhideWhenUsed="0"/>
-    <w:lsdException w:name="Light Shading Accent 5" w:semiHidden="0" w:uiPriority="60" w:unhideWhenUsed="0"/>
-    <w:lsdException w:name="Light List Accent 5" w:semiHidden="0" w:uiPriority="61" w:unhideWhenUsed="0"/>
-    <w:lsdException w:name="Light Grid Accent 5" w:semiHidden="0" w:uiPriority="62" w:unhideWhenUsed="0"/>
-    <w:lsdException w:name="Medium Shading 1 Accent 5" w:semiHidden="0" w:uiPriority="63" w:unhideWhenUsed="0"/>
-    <w:lsdException w:name="Medium Shading 2 Accent 5" w:semiHidden="0" w:uiPriority="64" w:unhideWhenUsed="0"/>
-    <w:lsdException w:name="Medium List 1 Accent 5" w:semiHidden="0" w:uiPriority="65" w:unhideWhenUsed="0"/>
-    <w:lsdException w:name="Medium List 2 Accent 5" w:semiHidden="0" w:uiPriority="66" w:unhideWhenUsed="0"/>
-    <w:lsdException w:name="Medium Grid 1 Accent 5" w:semiHidden="0" w:uiPriority="67" w:unhideWhenUsed="0"/>
-    <w:lsdException w:name="Medium Grid 2 Accent 5" w:semiHidden="0" w:uiPriority="68" w:unhideWhenUsed="0"/>
-    <w:lsdException w:name="Medium Grid 3 Accent 5" w:semiHidden="0" w:uiPriority="69" w:unhideWhenUsed="0"/>
-    <w:lsdException w:name="Dark List Accent 5" w:semiHidden="0" w:uiPriority="70" w:unhideWhenUsed="0"/>
-    <w:lsdException w:name="Colorful Shading Accent 5" w:semiHidden="0" w:uiPriority="71" w:unhideWhenUsed="0"/>
-    <w:lsdException w:name="Colorful List Accent 5" w:semiHidden="0" w:uiPriority="72" w:unhideWhenUsed="0"/>
-    <w:lsdException w:name="Colorful Grid Accent 5" w:semiHidden="0" w:uiPriority="73" w:unhideWhenUsed="0"/>
-    <w:lsdException w:name="Light Shading Accent 6" w:semiHidden="0" w:uiPriority="60" w:unhideWhenUsed="0"/>
-    <w:lsdException w:name="Light List Accent 6" w:semiHidden="0" w:uiPriority="61" w:unhideWhenUsed="0"/>
-    <w:lsdException w:name="Light Grid Accent 6" w:semiHidden="0" w:uiPriority="62" w:unhideWhenUsed="0"/>
-    <w:lsdException w:name="Medium Shading 1 Accent 6" w:semiHidden="0" w:uiPriority="63" w:unhideWhenUsed="0"/>
-    <w:lsdException w:name="Medium Shading 2 Accent 6" w:semiHidden="0" w:uiPriority="64" w:unhideWhenUsed="0"/>
-    <w:lsdException w:name="Medium List 1 Accent 6" w:semiHidden="0" w:uiPriority="65" w:unhideWhenUsed="0"/>
-    <w:lsdException w:name="Medium List 2 Accent 6" w:semiHidden="0" w:uiPriority="66" w:unhideWhenUsed="0"/>
-    <w:lsdException w:name="Medium Grid 1 Accent 6" w:semiHidden="0" w:uiPriority="67" w:unhideWhenUsed="0"/>
-    <w:lsdException w:name="Medium Grid 2 Accent 6" w:semiHidden="0" w:uiPriority="68" w:unhideWhenUsed="0"/>
-    <w:lsdException w:name="Medium Grid 3 Accent 6" w:semiHidden="0" w:uiPriority="69" w:unhideWhenUsed="0"/>
-    <w:lsdException w:name="Dark List Accent 6" w:semiHidden="0" w:uiPriority="70" w:unhideWhenUsed="0"/>
-    <w:lsdException w:name="Colorful Shading Accent 6" w:semiHidden="0" w:uiPriority="71" w:unhideWhenUsed="0"/>
-    <w:lsdException w:name="Colorful List Accent 6" w:semiHidden="0" w:uiPriority="72" w:unhideWhenUsed="0"/>
-    <w:lsdException w:name="Colorful Grid Accent 6" w:semiHidden="0" w:uiPriority="73" w:unhideWhenUsed="0"/>
-    <w:lsdException w:name="Subtle Emphasis" w:semiHidden="0" w:uiPriority="19" w:unhideWhenUsed="0" w:qFormat="1"/>
-    <w:lsdException w:name="Intense Emphasis" w:semiHidden="0" w:uiPriority="21" w:unhideWhenUsed="0" w:qFormat="1"/>
-    <w:lsdException w:name="Subtle Reference" w:semiHidden="0" w:uiPriority="31" w:unhideWhenUsed="0" w:qFormat="1"/>
-    <w:lsdException w:name="Intense Reference" w:semiHidden="0" w:uiPriority="32" w:unhideWhenUsed="0" w:qFormat="1"/>
-    <w:lsdException w:name="Book Title" w:semiHidden="0" w:uiPriority="33" w:unhideWhenUsed="0" w:qFormat="1"/>
-    <w:lsdException w:name="Bibliography" w:uiPriority="37"/>
-    <w:lsdException w:name="TOC Heading" w:uiPriority="39" w:qFormat="1"/>
-  </w:latentStyles>
-  <w:style w:type="paragraph" w:default="1" w:styleId="Normal">
-    <w:name w:val="Normal"/>
-    <w:qFormat/>
-    <w:rsid w:val="000A32FE"/>
-    <w:pPr>
-      <w:spacing w:after="0" w:line="240" w:lineRule="auto"/>
-    </w:pPr>
-    <w:rPr>
-      <w:rFonts w:ascii="Times New Roman" w:eastAsia="Times New Roman" w:hAnsi="Times New Roman" w:cs="Times New Roman"/>
-      <w:sz w:val="20"/>
-      <w:szCs w:val="20"/>
-      <w:lang w:val="es-ES" w:eastAsia="es-ES"/>
-    </w:rPr>
-  </w:style>
-  <w:style w:type="paragraph" w:styleId="Ttulo1">
-    <w:name w:val="heading 1"/>
-    <w:basedOn w:val="Normal"/>
-    <w:next w:val="Normal"/>
-    <w:link w:val="Ttulo1Car"/>
-    <w:uiPriority w:val="9"/>
-    <w:qFormat/>
-    <w:rsid w:val="00363004"/>
-    <w:pPr>
-      <w:keepNext/>
-      <w:keepLines/>
-      <w:spacing w:before="480"/>
-      <w:outlineLvl w:val="0"/>
-    </w:pPr>
-    <w:rPr>
-      <w:rFonts w:asciiTheme="majorHAnsi" w:eastAsiaTheme="majorEastAsia" w:hAnsiTheme="majorHAnsi" w:cstheme="majorBidi"/>
-      <w:b/>
-      <w:bCs/>
-      <w:color w:val="365F91" w:themeColor="accent1" w:themeShade="BF"/>
-      <w:sz w:val="28"/>
-      <w:szCs w:val="28"/>
-    </w:rPr>
-  </w:style>
-  <w:style w:type="character" w:default="1" w:styleId="Fuentedeprrafopredeter">
-    <w:name w:val="Default Paragraph Font"/>
-    <w:uiPriority w:val="1"/>
-    <w:semiHidden/>
-    <w:unhideWhenUsed/>
-  </w:style>
-  <w:style w:type="table" w:default="1" w:styleId="Tablanormal">
-    <w:name w:val="Normal Table"/>
-    <w:uiPriority w:val="99"/>
-    <w:semiHidden/>
-    <w:unhideWhenUsed/>
-    <w:tblPr>
-      <w:tblInd w:w="0" w:type="dxa"/>
-      <w:tblCellMar>
-        <w:top w:w="0" w:type="dxa"/>
-        <w:left w:w="108" w:type="dxa"/>
-        <w:bottom w:w="0" w:type="dxa"/>
-        <w:right w:w="108" w:type="dxa"/>
-      </w:tblCellMar>
-    </w:tblPr>
-  </w:style>
-  <w:style w:type="numbering" w:default="1" w:styleId="Sinlista">
-    <w:name w:val="No List"/>
-    <w:uiPriority w:val="99"/>
-    <w:semiHidden/>
-    <w:unhideWhenUsed/>
-  </w:style>
-  <w:style w:type="paragraph" w:styleId="Textodeglobo">
-    <w:name w:val="Balloon Text"/>
-    <w:basedOn w:val="Normal"/>
-    <w:link w:val="TextodegloboCar"/>
-    <w:uiPriority w:val="99"/>
-    <w:semiHidden/>
-    <w:unhideWhenUsed/>
-    <w:rsid w:val="000A32FE"/>
-    <w:rPr>
-      <w:rFonts w:ascii="Tahoma" w:hAnsi="Tahoma" w:cs="Tahoma"/>
-      <w:sz w:val="16"/>
-      <w:szCs w:val="16"/>
-    </w:rPr>
-  </w:style>
-  <w:style w:type="character" w:customStyle="1" w:styleId="TextodegloboCar">
-    <w:name w:val="Texto de globo Car"/>
-    <w:basedOn w:val="Fuentedeprrafopredeter"/>
-    <w:link w:val="Textodeglobo"/>
-    <w:uiPriority w:val="99"/>
-    <w:semiHidden/>
-    <w:rsid w:val="000A32FE"/>
-    <w:rPr>
-      <w:rFonts w:ascii="Tahoma" w:eastAsia="Times New Roman" w:hAnsi="Tahoma" w:cs="Tahoma"/>
-      <w:sz w:val="16"/>
-      <w:szCs w:val="16"/>
-      <w:lang w:val="es-ES" w:eastAsia="es-ES"/>
-    </w:rPr>
-  </w:style>
-  <w:style w:type="paragraph" w:styleId="Prrafodelista">
-    <w:name w:val="List Paragraph"/>
-    <w:basedOn w:val="Normal"/>
-    <w:uiPriority w:val="34"/>
-    <w:qFormat/>
-    <w:rsid w:val="002D3D52"/>
-    <w:pPr>
-      <w:ind w:left="720"/>
-      <w:contextualSpacing/>
-    </w:pPr>
-  </w:style>
-  <w:style w:type="character" w:styleId="Hipervnculo">
-    <w:name w:val="Hyperlink"/>
-    <w:basedOn w:val="Fuentedeprrafopredeter"/>
-    <w:uiPriority w:val="99"/>
-    <w:unhideWhenUsed/>
-    <w:rsid w:val="000A6B6F"/>
-    <w:rPr>
-      <w:color w:val="0000FF" w:themeColor="hyperlink"/>
-      <w:u w:val="single"/>
-    </w:rPr>
-  </w:style>
-  <w:style w:type="character" w:customStyle="1" w:styleId="Ttulo1Car">
-    <w:name w:val="Título 1 Car"/>
-    <w:basedOn w:val="Fuentedeprrafopredeter"/>
-    <w:link w:val="Ttulo1"/>
+  <w:style w:type="character" w:customStyle="1" w:styleId="Heading1Char">
+    <w:name w:val="Heading 1 Char"/>
+    <w:basedOn w:val="DefaultParagraphFont"/>
+    <w:link w:val="Heading1"/>
     <w:uiPriority w:val="9"/>
     <w:rsid w:val="00363004"/>
     <w:rPr>
